--- a/public/Anis-Mhamid-CV.docx
+++ b/public/Anis-Mhamid-CV.docx
@@ -1,6 +1,6 @@
 
 <file path=word/document.xml><?xml version="1.0" encoding="utf-8"?>
-<w:document xmlns:wpc="http://schemas.microsoft.com/office/word/2010/wordprocessingCanvas" xmlns:cx="http://schemas.microsoft.com/office/drawing/2014/chartex" xmlns:cx1="http://schemas.microsoft.com/office/drawing/2015/9/8/chartex" xmlns:cx2="http://schemas.microsoft.com/office/drawing/2015/10/21/chartex" xmlns:cx3="http://schemas.microsoft.com/office/drawing/2016/5/9/chartex" xmlns:cx4="http://schemas.microsoft.com/office/drawing/2016/5/10/chartex" xmlns:cx5="http://schemas.microsoft.com/office/drawing/2016/5/11/chartex" xmlns:cx6="http://schemas.microsoft.com/office/drawing/2016/5/12/chartex" xmlns:cx7="http://schemas.microsoft.com/office/drawing/2016/5/13/chartex" xmlns:cx8="http://schemas.microsoft.com/office/drawing/2016/5/14/chartex" xmlns:mc="http://schemas.openxmlformats.org/markup-compatibility/2006" xmlns:aink="http://schemas.microsoft.com/office/drawing/2016/ink" xmlns:am3d="http://schemas.microsoft.com/office/drawing/2017/model3d" xmlns:o="urn:schemas-microsoft-com:office:office" xmlns:oel="http://schemas.microsoft.com/office/2019/extlst" xmlns:r="http://schemas.openxmlformats.org/officeDocument/2006/relationships" xmlns:m="http://schemas.openxmlformats.org/officeDocument/2006/math" xmlns:v="urn:schemas-microsoft-com:vml" xmlns:wp14="http://schemas.microsoft.com/office/word/2010/wordprocessingDrawing" xmlns:wp="http://schemas.openxmlformats.org/drawingml/2006/wordprocessingDrawing" xmlns:w10="urn:schemas-microsoft-com:office:word" xmlns:w="http://schemas.openxmlformats.org/wordprocessingml/2006/main" xmlns:w14="http://schemas.microsoft.com/office/word/2010/wordml" xmlns:w15="http://schemas.microsoft.com/office/word/2012/wordml" xmlns:w16cex="http://schemas.microsoft.com/office/word/2018/wordml/cex" xmlns:w16cid="http://schemas.microsoft.com/office/word/2016/wordml/cid" xmlns:w16="http://schemas.microsoft.com/office/word/2018/wordml" xmlns:w16du="http://schemas.microsoft.com/office/word/2023/wordml/word16du" xmlns:w16sdtdh="http://schemas.microsoft.com/office/word/2020/wordml/sdtdatahash" xmlns:w16se="http://schemas.microsoft.com/office/word/2015/wordml/symex" xmlns:wpg="http://schemas.microsoft.com/office/word/2010/wordprocessingGroup" xmlns:wpi="http://schemas.microsoft.com/office/word/2010/wordprocessingInk" xmlns:wne="http://schemas.microsoft.com/office/word/2006/wordml" xmlns:wps="http://schemas.microsoft.com/office/word/2010/wordprocessingShape" mc:Ignorable="w14 w15 w16se w16cid w16 w16cex w16sdtdh w16du wp14">
+<w:document xmlns:wpc="http://schemas.microsoft.com/office/word/2010/wordprocessingCanvas" xmlns:cx="http://schemas.microsoft.com/office/drawing/2014/chartex" xmlns:cx1="http://schemas.microsoft.com/office/drawing/2015/9/8/chartex" xmlns:cx2="http://schemas.microsoft.com/office/drawing/2015/10/21/chartex" xmlns:cx3="http://schemas.microsoft.com/office/drawing/2016/5/9/chartex" xmlns:cx4="http://schemas.microsoft.com/office/drawing/2016/5/10/chartex" xmlns:cx5="http://schemas.microsoft.com/office/drawing/2016/5/11/chartex" xmlns:cx6="http://schemas.microsoft.com/office/drawing/2016/5/12/chartex" xmlns:cx7="http://schemas.microsoft.com/office/drawing/2016/5/13/chartex" xmlns:cx8="http://schemas.microsoft.com/office/drawing/2016/5/14/chartex" xmlns:mc="http://schemas.openxmlformats.org/markup-compatibility/2006" xmlns:aink="http://schemas.microsoft.com/office/drawing/2016/ink" xmlns:am3d="http://schemas.microsoft.com/office/drawing/2017/model3d" xmlns:o="urn:schemas-microsoft-com:office:office" xmlns:oel="http://schemas.microsoft.com/office/2019/extlst" xmlns:r="http://schemas.openxmlformats.org/officeDocument/2006/relationships" xmlns:m="http://schemas.openxmlformats.org/officeDocument/2006/math" xmlns:v="urn:schemas-microsoft-com:vml" xmlns:wp14="http://schemas.microsoft.com/office/word/2010/wordprocessingDrawing" xmlns:wp="http://schemas.openxmlformats.org/drawingml/2006/wordprocessingDrawing" xmlns:w10="urn:schemas-microsoft-com:office:word" xmlns:w="http://schemas.openxmlformats.org/wordprocessingml/2006/main" xmlns:w14="http://schemas.microsoft.com/office/word/2010/wordml" xmlns:w15="http://schemas.microsoft.com/office/word/2012/wordml" xmlns:w16cex="http://schemas.microsoft.com/office/word/2018/wordml/cex" xmlns:w16cid="http://schemas.microsoft.com/office/word/2016/wordml/cid" xmlns:w16="http://schemas.microsoft.com/office/word/2018/wordml" xmlns:w16du="http://schemas.microsoft.com/office/word/2023/wordml/word16du" xmlns:w16sdtdh="http://schemas.microsoft.com/office/word/2020/wordml/sdtdatahash" xmlns:w16sdtfl="http://schemas.microsoft.com/office/word/2024/wordml/sdtformatlock" xmlns:w16se="http://schemas.microsoft.com/office/word/2015/wordml/symex" xmlns:wpg="http://schemas.microsoft.com/office/word/2010/wordprocessingGroup" xmlns:wpi="http://schemas.microsoft.com/office/word/2010/wordprocessingInk" xmlns:wne="http://schemas.microsoft.com/office/word/2006/wordml" xmlns:wps="http://schemas.microsoft.com/office/word/2010/wordprocessingShape" mc:Ignorable="w14 w15 w16se w16cid w16 w16cex w16sdtdh w16sdtfl w16du wp14">
   <w:body>
     <w:p>
       <w:pPr>
@@ -24,16 +24,20 @@
     <w:p>
       <w:pPr>
         <w:rPr>
-          <w:sz w:val="24"/>
-          <w:szCs w:val="24"/>
-        </w:rPr>
-      </w:pPr>
-      <w:r>
-        <w:rPr>
-          <w:sz w:val="24"/>
-          <w:szCs w:val="24"/>
-        </w:rPr>
-        <w:t>Enthusiastic software developer with a focus on creating customer-specific desktop applications using Python and modern web technologies. Adept in database management and operations, committed to delivering efficient and high-quality solutions that enhance user experience.</w:t>
+          <w:b/>
+          <w:bCs/>
+          <w:sz w:val="24"/>
+          <w:szCs w:val="24"/>
+        </w:rPr>
+      </w:pPr>
+      <w:r>
+        <w:rPr>
+          <w:b/>
+          <w:bCs/>
+          <w:sz w:val="24"/>
+          <w:szCs w:val="24"/>
+        </w:rPr>
+        <w:t>Enthusiastic software developer with a focus on creating customer-specific desktop applications using Python and modern web technologies using React. Adept in database management and operations, committed to delivering efficient and high-quality solutions that enhance user experience.</w:t>
       </w:r>
     </w:p>
     <w:p>
@@ -58,21 +62,25 @@
     <w:p>
       <w:pPr>
         <w:rPr>
-          <w:sz w:val="24"/>
-          <w:szCs w:val="24"/>
-        </w:rPr>
-      </w:pPr>
-      <w:r>
-        <w:rPr>
-          <w:b/>
-          <w:bCs/>
-          <w:sz w:val="24"/>
-          <w:szCs w:val="24"/>
-        </w:rPr>
-        <w:t>Desktop Software Developer | Freelance</w:t>
-      </w:r>
-      <w:r>
-        <w:rPr>
+          <w:b/>
+          <w:bCs/>
+          <w:sz w:val="24"/>
+          <w:szCs w:val="24"/>
+        </w:rPr>
+      </w:pPr>
+      <w:r>
+        <w:rPr>
+          <w:b/>
+          <w:bCs/>
+          <w:sz w:val="24"/>
+          <w:szCs w:val="24"/>
+        </w:rPr>
+        <w:t>Desktop Software Developer</w:t>
+      </w:r>
+      <w:r>
+        <w:rPr>
+          <w:b/>
+          <w:bCs/>
           <w:sz w:val="24"/>
           <w:szCs w:val="24"/>
         </w:rPr>
@@ -80,6 +88,8 @@
       </w:r>
       <w:r>
         <w:rPr>
+          <w:b/>
+          <w:bCs/>
           <w:i/>
           <w:iCs/>
           <w:sz w:val="24"/>
@@ -92,53 +102,82 @@
       <w:pPr>
         <w:numPr>
           <w:ilvl w:val="0"/>
-          <w:numId w:val="1"/>
-        </w:numPr>
-        <w:rPr>
-          <w:sz w:val="24"/>
-          <w:szCs w:val="24"/>
-        </w:rPr>
-      </w:pPr>
-      <w:r>
-        <w:rPr>
-          <w:sz w:val="24"/>
-          <w:szCs w:val="24"/>
-        </w:rPr>
-        <w:t>Developed and maintained desktop applications with CustomTkinter and ttkbootstrap, ensuring robust database interactions.</w:t>
+          <w:numId w:val="7"/>
+        </w:numPr>
+        <w:rPr>
+          <w:b/>
+          <w:bCs/>
+          <w:sz w:val="24"/>
+          <w:szCs w:val="24"/>
+        </w:rPr>
+      </w:pPr>
+      <w:r>
+        <w:rPr>
+          <w:b/>
+          <w:bCs/>
+          <w:sz w:val="24"/>
+          <w:szCs w:val="24"/>
+        </w:rPr>
+        <w:t xml:space="preserve">Developed a desktop application for calculating wages and managing employee information using </w:t>
+      </w:r>
+      <w:proofErr w:type="spellStart"/>
+      <w:r>
+        <w:rPr>
+          <w:b/>
+          <w:bCs/>
+          <w:sz w:val="24"/>
+          <w:szCs w:val="24"/>
+        </w:rPr>
+        <w:t>CustomTkinter</w:t>
+      </w:r>
+      <w:proofErr w:type="spellEnd"/>
+      <w:r>
+        <w:rPr>
+          <w:b/>
+          <w:bCs/>
+          <w:sz w:val="24"/>
+          <w:szCs w:val="24"/>
+        </w:rPr>
+        <w:t xml:space="preserve"> and </w:t>
+      </w:r>
+      <w:proofErr w:type="spellStart"/>
+      <w:r>
+        <w:rPr>
+          <w:b/>
+          <w:bCs/>
+          <w:sz w:val="24"/>
+          <w:szCs w:val="24"/>
+        </w:rPr>
+        <w:t>ttkbootstrap</w:t>
+      </w:r>
+      <w:proofErr w:type="spellEnd"/>
+      <w:r>
+        <w:rPr>
+          <w:b/>
+          <w:bCs/>
+          <w:sz w:val="24"/>
+          <w:szCs w:val="24"/>
+        </w:rPr>
+        <w:t>, ensuring robust database interactions.</w:t>
       </w:r>
     </w:p>
     <w:p>
       <w:pPr>
         <w:numPr>
           <w:ilvl w:val="0"/>
-          <w:numId w:val="1"/>
-        </w:numPr>
-        <w:rPr>
-          <w:sz w:val="24"/>
-          <w:szCs w:val="24"/>
-        </w:rPr>
-      </w:pPr>
-      <w:r>
-        <w:rPr>
-          <w:sz w:val="24"/>
-          <w:szCs w:val="24"/>
-        </w:rPr>
-        <w:t>Designed an efficient system for calculating wages and managing employee information, optimizing accuracy and workflow.</w:t>
-      </w:r>
-    </w:p>
-    <w:p>
-      <w:pPr>
-        <w:numPr>
-          <w:ilvl w:val="0"/>
-          <w:numId w:val="1"/>
-        </w:numPr>
-        <w:rPr>
-          <w:sz w:val="24"/>
-          <w:szCs w:val="24"/>
-        </w:rPr>
-      </w:pPr>
-      <w:r>
-        <w:rPr>
+          <w:numId w:val="7"/>
+        </w:numPr>
+        <w:rPr>
+          <w:b/>
+          <w:bCs/>
+          <w:sz w:val="24"/>
+          <w:szCs w:val="24"/>
+        </w:rPr>
+      </w:pPr>
+      <w:r>
+        <w:rPr>
+          <w:b/>
+          <w:bCs/>
           <w:sz w:val="24"/>
           <w:szCs w:val="24"/>
         </w:rPr>
@@ -148,21 +187,45 @@
     <w:p>
       <w:pPr>
         <w:rPr>
-          <w:sz w:val="24"/>
-          <w:szCs w:val="24"/>
-        </w:rPr>
-      </w:pPr>
-      <w:r>
-        <w:rPr>
-          <w:b/>
-          <w:bCs/>
-          <w:sz w:val="24"/>
-          <w:szCs w:val="24"/>
-        </w:rPr>
-        <w:t>Full Stack Web Developer | College</w:t>
-      </w:r>
-      <w:r>
-        <w:rPr>
+          <w:b/>
+          <w:bCs/>
+          <w:sz w:val="24"/>
+          <w:szCs w:val="24"/>
+        </w:rPr>
+      </w:pPr>
+      <w:r>
+        <w:rPr>
+          <w:b/>
+          <w:bCs/>
+          <w:sz w:val="24"/>
+          <w:szCs w:val="24"/>
+        </w:rPr>
+        <w:t xml:space="preserve">Full Stack Web Developer | </w:t>
+      </w:r>
+      <w:proofErr w:type="spellStart"/>
+      <w:r>
+        <w:rPr>
+          <w:b/>
+          <w:bCs/>
+          <w:sz w:val="24"/>
+          <w:szCs w:val="24"/>
+        </w:rPr>
+        <w:t>HackreU</w:t>
+      </w:r>
+      <w:proofErr w:type="spellEnd"/>
+      <w:r>
+        <w:rPr>
+          <w:b/>
+          <w:bCs/>
+          <w:sz w:val="24"/>
+          <w:szCs w:val="24"/>
+        </w:rPr>
+        <w:t xml:space="preserve"> College</w:t>
+      </w:r>
+      <w:r>
+        <w:rPr>
+          <w:b/>
+          <w:bCs/>
           <w:sz w:val="24"/>
           <w:szCs w:val="24"/>
         </w:rPr>
@@ -170,6 +233,8 @@
       </w:r>
       <w:r>
         <w:rPr>
+          <w:b/>
+          <w:bCs/>
           <w:i/>
           <w:iCs/>
           <w:sz w:val="24"/>
@@ -182,15 +247,19 @@
       <w:pPr>
         <w:numPr>
           <w:ilvl w:val="0"/>
-          <w:numId w:val="2"/>
-        </w:numPr>
-        <w:rPr>
-          <w:sz w:val="24"/>
-          <w:szCs w:val="24"/>
-        </w:rPr>
-      </w:pPr>
-      <w:r>
-        <w:rPr>
+          <w:numId w:val="8"/>
+        </w:numPr>
+        <w:rPr>
+          <w:b/>
+          <w:bCs/>
+          <w:sz w:val="24"/>
+          <w:szCs w:val="24"/>
+        </w:rPr>
+      </w:pPr>
+      <w:r>
+        <w:rPr>
+          <w:b/>
+          <w:bCs/>
           <w:sz w:val="24"/>
           <w:szCs w:val="24"/>
         </w:rPr>
@@ -201,15 +270,19 @@
       <w:pPr>
         <w:numPr>
           <w:ilvl w:val="0"/>
-          <w:numId w:val="2"/>
-        </w:numPr>
-        <w:rPr>
-          <w:sz w:val="24"/>
-          <w:szCs w:val="24"/>
-        </w:rPr>
-      </w:pPr>
-      <w:r>
-        <w:rPr>
+          <w:numId w:val="8"/>
+        </w:numPr>
+        <w:rPr>
+          <w:b/>
+          <w:bCs/>
+          <w:sz w:val="24"/>
+          <w:szCs w:val="24"/>
+        </w:rPr>
+      </w:pPr>
+      <w:r>
+        <w:rPr>
+          <w:b/>
+          <w:bCs/>
           <w:sz w:val="24"/>
           <w:szCs w:val="24"/>
         </w:rPr>
@@ -220,15 +293,19 @@
       <w:pPr>
         <w:numPr>
           <w:ilvl w:val="0"/>
-          <w:numId w:val="2"/>
-        </w:numPr>
-        <w:rPr>
-          <w:sz w:val="24"/>
-          <w:szCs w:val="24"/>
-        </w:rPr>
-      </w:pPr>
-      <w:r>
-        <w:rPr>
+          <w:numId w:val="8"/>
+        </w:numPr>
+        <w:rPr>
+          <w:b/>
+          <w:bCs/>
+          <w:sz w:val="24"/>
+          <w:szCs w:val="24"/>
+        </w:rPr>
+      </w:pPr>
+      <w:r>
+        <w:rPr>
+          <w:b/>
+          <w:bCs/>
           <w:sz w:val="24"/>
           <w:szCs w:val="24"/>
         </w:rPr>
@@ -257,6 +334,8 @@
     <w:p>
       <w:pPr>
         <w:rPr>
+          <w:b/>
+          <w:bCs/>
           <w:sz w:val="24"/>
           <w:szCs w:val="24"/>
         </w:rPr>
@@ -272,14 +351,30 @@
       </w:r>
       <w:r>
         <w:rPr>
+          <w:b/>
+          <w:bCs/>
           <w:sz w:val="24"/>
           <w:szCs w:val="24"/>
         </w:rPr>
         <w:br/>
-        <w:t xml:space="preserve">Hacker-U </w:t>
-      </w:r>
-      <w:r>
-        <w:rPr>
+      </w:r>
+      <w:r>
+        <w:rPr>
+          <w:b/>
+          <w:bCs/>
+          <w:i/>
+          <w:iCs/>
+          <w:sz w:val="24"/>
+          <w:szCs w:val="24"/>
+        </w:rPr>
+        <w:t xml:space="preserve">Hacker-U | </w:t>
+      </w:r>
+      <w:r>
+        <w:rPr>
+          <w:b/>
+          <w:bCs/>
+          <w:i/>
+          <w:iCs/>
           <w:sz w:val="24"/>
           <w:szCs w:val="24"/>
           <w:rtl/>
@@ -289,6 +384,10 @@
       </w:r>
       <w:r>
         <w:rPr>
+          <w:b/>
+          <w:bCs/>
+          <w:i/>
+          <w:iCs/>
           <w:sz w:val="24"/>
           <w:szCs w:val="24"/>
         </w:rPr>
@@ -318,129 +417,103 @@
       <w:pPr>
         <w:numPr>
           <w:ilvl w:val="0"/>
-          <w:numId w:val="3"/>
-        </w:numPr>
-        <w:rPr>
-          <w:sz w:val="24"/>
-          <w:szCs w:val="24"/>
-        </w:rPr>
-      </w:pPr>
-      <w:r>
-        <w:rPr>
-          <w:b/>
-          <w:bCs/>
-          <w:sz w:val="24"/>
-          <w:szCs w:val="24"/>
-        </w:rPr>
-        <w:t>Programming Languages:</w:t>
-      </w:r>
-      <w:r>
-        <w:rPr>
-          <w:sz w:val="24"/>
-          <w:szCs w:val="24"/>
-        </w:rPr>
-        <w:t xml:space="preserve"> Python, JavaScript</w:t>
+          <w:numId w:val="9"/>
+        </w:numPr>
+        <w:rPr>
+          <w:b/>
+          <w:bCs/>
+          <w:sz w:val="24"/>
+          <w:szCs w:val="24"/>
+        </w:rPr>
+      </w:pPr>
+      <w:r>
+        <w:rPr>
+          <w:b/>
+          <w:bCs/>
+          <w:sz w:val="24"/>
+          <w:szCs w:val="24"/>
+        </w:rPr>
+        <w:t>Programming Languages: Python, JavaScript</w:t>
       </w:r>
     </w:p>
     <w:p>
       <w:pPr>
         <w:numPr>
           <w:ilvl w:val="0"/>
-          <w:numId w:val="3"/>
-        </w:numPr>
-        <w:rPr>
-          <w:sz w:val="24"/>
-          <w:szCs w:val="24"/>
-        </w:rPr>
-      </w:pPr>
-      <w:r>
-        <w:rPr>
-          <w:b/>
-          <w:bCs/>
-          <w:sz w:val="24"/>
-          <w:szCs w:val="24"/>
-        </w:rPr>
-        <w:t>Frameworks &amp; Technologies:</w:t>
-      </w:r>
-      <w:r>
-        <w:rPr>
-          <w:sz w:val="24"/>
-          <w:szCs w:val="24"/>
-        </w:rPr>
-        <w:t xml:space="preserve"> React.js, Node.js, Express.js, MongoDB, MySQL, MariaDB, Bootstrap</w:t>
-      </w:r>
-      <w:r>
-        <w:rPr>
-          <w:sz w:val="24"/>
-          <w:szCs w:val="24"/>
-          <w:lang w:bidi="he-IL"/>
-        </w:rPr>
-        <w:t>, SASS</w:t>
+          <w:numId w:val="9"/>
+        </w:numPr>
+        <w:rPr>
+          <w:b/>
+          <w:bCs/>
+          <w:sz w:val="24"/>
+          <w:szCs w:val="24"/>
+        </w:rPr>
+      </w:pPr>
+      <w:r>
+        <w:rPr>
+          <w:b/>
+          <w:bCs/>
+          <w:sz w:val="24"/>
+          <w:szCs w:val="24"/>
+        </w:rPr>
+        <w:t>Frameworks &amp; Technologies: React.js, Node.js, Express.js, MongoDB, MySQL, MariaDB, Bootstrap, SASS, and more</w:t>
       </w:r>
     </w:p>
     <w:p>
       <w:pPr>
         <w:numPr>
           <w:ilvl w:val="0"/>
-          <w:numId w:val="3"/>
-        </w:numPr>
-        <w:rPr>
-          <w:sz w:val="24"/>
-          <w:szCs w:val="24"/>
-        </w:rPr>
-      </w:pPr>
-      <w:r>
-        <w:rPr>
-          <w:b/>
-          <w:bCs/>
-          <w:sz w:val="24"/>
-          <w:szCs w:val="24"/>
-        </w:rPr>
-        <w:t>Database Management:</w:t>
-      </w:r>
-      <w:r>
-        <w:rPr>
-          <w:sz w:val="24"/>
-          <w:szCs w:val="24"/>
-        </w:rPr>
-        <w:t xml:space="preserve"> Experienced in developing and managing databases</w:t>
+          <w:numId w:val="9"/>
+        </w:numPr>
+        <w:rPr>
+          <w:b/>
+          <w:bCs/>
+          <w:sz w:val="24"/>
+          <w:szCs w:val="24"/>
+        </w:rPr>
+      </w:pPr>
+      <w:r>
+        <w:rPr>
+          <w:b/>
+          <w:bCs/>
+          <w:sz w:val="24"/>
+          <w:szCs w:val="24"/>
+        </w:rPr>
+        <w:t>Database Management: Experienced in developing and managing databases</w:t>
       </w:r>
     </w:p>
     <w:p>
       <w:pPr>
         <w:numPr>
           <w:ilvl w:val="0"/>
-          <w:numId w:val="3"/>
-        </w:numPr>
-        <w:rPr>
-          <w:sz w:val="24"/>
-          <w:szCs w:val="24"/>
-        </w:rPr>
-      </w:pPr>
-      <w:r>
-        <w:rPr>
-          <w:b/>
-          <w:bCs/>
-          <w:sz w:val="24"/>
-          <w:szCs w:val="24"/>
-        </w:rPr>
-        <w:t>Data Analysis:</w:t>
-      </w:r>
-      <w:r>
-        <w:rPr>
-          <w:sz w:val="24"/>
-          <w:szCs w:val="24"/>
-        </w:rPr>
-        <w:t xml:space="preserve"> Proficient in analyzing data to design effective solutions</w:t>
+          <w:numId w:val="9"/>
+        </w:numPr>
+        <w:rPr>
+          <w:b/>
+          <w:bCs/>
+          <w:sz w:val="24"/>
+          <w:szCs w:val="24"/>
+        </w:rPr>
+      </w:pPr>
+      <w:r>
+        <w:rPr>
+          <w:b/>
+          <w:bCs/>
+          <w:sz w:val="24"/>
+          <w:szCs w:val="24"/>
+        </w:rPr>
+        <w:t>Data Analysis: Proficient in analyzing data to design effective solutions</w:t>
       </w:r>
     </w:p>
     <w:p>
       <w:pPr>
         <w:numPr>
           <w:ilvl w:val="0"/>
-          <w:numId w:val="3"/>
-        </w:numPr>
-        <w:rPr>
+          <w:numId w:val="9"/>
+        </w:numPr>
+        <w:rPr>
+          <w:b/>
+          <w:bCs/>
           <w:sz w:val="24"/>
           <w:szCs w:val="24"/>
         </w:rPr>
@@ -453,14 +526,7 @@
           <w:szCs w:val="24"/>
         </w:rPr>
         <w:lastRenderedPageBreak/>
-        <w:t>Soft Skills:</w:t>
-      </w:r>
-      <w:r>
-        <w:rPr>
-          <w:sz w:val="24"/>
-          <w:szCs w:val="24"/>
-        </w:rPr>
-        <w:t xml:space="preserve"> Strong communication and teamwork abilities</w:t>
+        <w:t>Soft Skills: Strong communication and teamwork abilities</w:t>
       </w:r>
     </w:p>
     <w:p>
@@ -484,38 +550,179 @@
     </w:p>
     <w:p>
       <w:pPr>
+        <w:rPr>
+          <w:b/>
+          <w:bCs/>
+          <w:sz w:val="24"/>
+          <w:szCs w:val="24"/>
+        </w:rPr>
+      </w:pPr>
+      <w:proofErr w:type="spellStart"/>
+      <w:r>
+        <w:rPr>
+          <w:b/>
+          <w:bCs/>
+          <w:sz w:val="24"/>
+          <w:szCs w:val="24"/>
+        </w:rPr>
+        <w:t>bCards</w:t>
+      </w:r>
+      <w:proofErr w:type="spellEnd"/>
+      <w:r>
+        <w:rPr>
+          <w:b/>
+          <w:bCs/>
+          <w:sz w:val="24"/>
+          <w:szCs w:val="24"/>
+        </w:rPr>
+        <w:t xml:space="preserve"> - React App</w:t>
+      </w:r>
+    </w:p>
+    <w:p>
+      <w:pPr>
         <w:numPr>
           <w:ilvl w:val="0"/>
-          <w:numId w:val="4"/>
-        </w:numPr>
-        <w:rPr>
-          <w:sz w:val="24"/>
-          <w:szCs w:val="24"/>
-        </w:rPr>
-      </w:pPr>
-      <w:r>
-        <w:rPr>
-          <w:b/>
-          <w:bCs/>
-          <w:sz w:val="24"/>
-          <w:szCs w:val="24"/>
-        </w:rPr>
-        <w:t>Web Application for Managing Employee Wages</w:t>
-      </w:r>
-    </w:p>
-    <w:p>
-      <w:pPr>
-        <w:numPr>
-          <w:ilvl w:val="1"/>
-          <w:numId w:val="4"/>
-        </w:numPr>
-        <w:rPr>
-          <w:sz w:val="24"/>
-          <w:szCs w:val="24"/>
-        </w:rPr>
-      </w:pPr>
-      <w:r>
-        <w:rPr>
+          <w:numId w:val="12"/>
+        </w:numPr>
+        <w:rPr>
+          <w:b/>
+          <w:bCs/>
+          <w:sz w:val="24"/>
+          <w:szCs w:val="24"/>
+        </w:rPr>
+      </w:pPr>
+      <w:r>
+        <w:rPr>
+          <w:b/>
+          <w:bCs/>
+          <w:sz w:val="24"/>
+          <w:szCs w:val="24"/>
+        </w:rPr>
+        <w:t>A digital business card management platform built with React and Vite, supporting CRUD operations for users to manage their digital business cards.</w:t>
+      </w:r>
+    </w:p>
+    <w:p>
+      <w:pPr>
+        <w:numPr>
+          <w:ilvl w:val="0"/>
+          <w:numId w:val="12"/>
+        </w:numPr>
+        <w:rPr>
+          <w:b/>
+          <w:bCs/>
+          <w:sz w:val="24"/>
+          <w:szCs w:val="24"/>
+        </w:rPr>
+      </w:pPr>
+      <w:r>
+        <w:rPr>
+          <w:b/>
+          <w:bCs/>
+          <w:sz w:val="24"/>
+          <w:szCs w:val="24"/>
+        </w:rPr>
+        <w:t>Implemented user authentication and role-based permissions (unregistered, registered, business, and admin users).</w:t>
+      </w:r>
+    </w:p>
+    <w:p>
+      <w:pPr>
+        <w:numPr>
+          <w:ilvl w:val="0"/>
+          <w:numId w:val="12"/>
+        </w:numPr>
+        <w:rPr>
+          <w:b/>
+          <w:bCs/>
+          <w:sz w:val="24"/>
+          <w:szCs w:val="24"/>
+        </w:rPr>
+      </w:pPr>
+      <w:r>
+        <w:rPr>
+          <w:b/>
+          <w:bCs/>
+          <w:sz w:val="24"/>
+          <w:szCs w:val="24"/>
+        </w:rPr>
+        <w:t xml:space="preserve">Technologies used: React, Vite, Axios, JWT for secure authentication, React Router for navigation, </w:t>
+      </w:r>
+      <w:proofErr w:type="spellStart"/>
+      <w:r>
+        <w:rPr>
+          <w:b/>
+          <w:bCs/>
+          <w:sz w:val="24"/>
+          <w:szCs w:val="24"/>
+        </w:rPr>
+        <w:t>Formik</w:t>
+      </w:r>
+      <w:proofErr w:type="spellEnd"/>
+      <w:r>
+        <w:rPr>
+          <w:b/>
+          <w:bCs/>
+          <w:sz w:val="24"/>
+          <w:szCs w:val="24"/>
+        </w:rPr>
+        <w:t xml:space="preserve"> for form validation, </w:t>
+      </w:r>
+      <w:proofErr w:type="spellStart"/>
+      <w:r>
+        <w:rPr>
+          <w:b/>
+          <w:bCs/>
+          <w:sz w:val="24"/>
+          <w:szCs w:val="24"/>
+        </w:rPr>
+        <w:t>Toastify</w:t>
+      </w:r>
+      <w:proofErr w:type="spellEnd"/>
+      <w:r>
+        <w:rPr>
+          <w:b/>
+          <w:bCs/>
+          <w:sz w:val="24"/>
+          <w:szCs w:val="24"/>
+        </w:rPr>
+        <w:t xml:space="preserve"> for notifications, and Bootstrap for UI components.</w:t>
+      </w:r>
+    </w:p>
+    <w:p>
+      <w:pPr>
+        <w:rPr>
+          <w:b/>
+          <w:bCs/>
+          <w:sz w:val="24"/>
+          <w:szCs w:val="24"/>
+        </w:rPr>
+      </w:pPr>
+      <w:r>
+        <w:rPr>
+          <w:b/>
+          <w:bCs/>
+          <w:sz w:val="24"/>
+          <w:szCs w:val="24"/>
+        </w:rPr>
+        <w:t>Desktop Web Application for Managing Employee Wages</w:t>
+      </w:r>
+    </w:p>
+    <w:p>
+      <w:pPr>
+        <w:numPr>
+          <w:ilvl w:val="0"/>
+          <w:numId w:val="13"/>
+        </w:numPr>
+        <w:rPr>
+          <w:b/>
+          <w:bCs/>
+          <w:sz w:val="24"/>
+          <w:szCs w:val="24"/>
+        </w:rPr>
+      </w:pPr>
+      <w:r>
+        <w:rPr>
+          <w:b/>
+          <w:bCs/>
           <w:sz w:val="24"/>
           <w:szCs w:val="24"/>
         </w:rPr>
@@ -524,42 +731,2284 @@
     </w:p>
     <w:p>
       <w:pPr>
+        <w:rPr>
+          <w:b/>
+          <w:bCs/>
+          <w:sz w:val="24"/>
+          <w:szCs w:val="24"/>
+        </w:rPr>
+      </w:pPr>
+      <w:r>
+        <w:rPr>
+          <w:b/>
+          <w:bCs/>
+          <w:sz w:val="24"/>
+          <w:szCs w:val="24"/>
+        </w:rPr>
+        <w:t>Personal Portfolio Website</w:t>
+      </w:r>
+    </w:p>
+    <w:p>
+      <w:pPr>
         <w:numPr>
           <w:ilvl w:val="0"/>
-          <w:numId w:val="4"/>
-        </w:numPr>
-        <w:rPr>
-          <w:sz w:val="24"/>
-          <w:szCs w:val="24"/>
-        </w:rPr>
-      </w:pPr>
-      <w:r>
-        <w:rPr>
-          <w:b/>
-          <w:bCs/>
-          <w:sz w:val="24"/>
-          <w:szCs w:val="24"/>
-        </w:rPr>
-        <w:t>Personal Portfolio Website</w:t>
-      </w:r>
-    </w:p>
-    <w:p>
-      <w:pPr>
-        <w:numPr>
-          <w:ilvl w:val="1"/>
-          <w:numId w:val="4"/>
-        </w:numPr>
-        <w:rPr>
-          <w:sz w:val="24"/>
-          <w:szCs w:val="24"/>
-        </w:rPr>
-      </w:pPr>
-      <w:r>
-        <w:rPr>
-          <w:sz w:val="24"/>
-          <w:szCs w:val="24"/>
-        </w:rPr>
-        <w:t>Designed and built a responsive website to showcase skills and projects using HTML, CSS, SCSS, and Bootstrap, enhancing user interaction with JavaScript.</w:t>
+          <w:numId w:val="14"/>
+        </w:numPr>
+        <w:rPr>
+          <w:b/>
+          <w:bCs/>
+          <w:sz w:val="24"/>
+          <w:szCs w:val="24"/>
+        </w:rPr>
+      </w:pPr>
+      <w:r>
+        <w:rPr>
+          <w:b/>
+          <w:bCs/>
+          <w:sz w:val="24"/>
+          <w:szCs w:val="24"/>
+        </w:rPr>
+        <w:t>Designed and built a responsive website to showcase skills and projects using HTML, CSS, SCSS, Bootstrap, and enhanced user interaction with JavaScript.</w:t>
+      </w:r>
+    </w:p>
+    <w:p>
+      <w:pPr>
+        <w:rPr>
+          <w:b/>
+          <w:bCs/>
+          <w:sz w:val="24"/>
+          <w:szCs w:val="24"/>
+        </w:rPr>
+      </w:pPr>
+      <w:r>
+        <w:rPr>
+          <w:b/>
+          <w:bCs/>
+          <w:sz w:val="24"/>
+          <w:szCs w:val="24"/>
+        </w:rPr>
+        <w:t>HTML/CSS Projects</w:t>
+      </w:r>
+    </w:p>
+    <w:p>
+      <w:pPr>
+        <w:numPr>
+          <w:ilvl w:val="0"/>
+          <w:numId w:val="15"/>
+        </w:numPr>
+        <w:rPr>
+          <w:b/>
+          <w:bCs/>
+          <w:sz w:val="24"/>
+          <w:szCs w:val="24"/>
+        </w:rPr>
+      </w:pPr>
+      <w:r>
+        <w:rPr>
+          <w:b/>
+          <w:bCs/>
+          <w:sz w:val="24"/>
+          <w:szCs w:val="24"/>
+        </w:rPr>
+        <w:t>Take the Future</w:t>
+      </w:r>
+    </w:p>
+    <w:p>
+      <w:pPr>
+        <w:numPr>
+          <w:ilvl w:val="1"/>
+          <w:numId w:val="15"/>
+        </w:numPr>
+        <w:rPr>
+          <w:b/>
+          <w:bCs/>
+          <w:sz w:val="24"/>
+          <w:szCs w:val="24"/>
+        </w:rPr>
+      </w:pPr>
+      <w:r>
+        <w:rPr>
+          <w:b/>
+          <w:bCs/>
+          <w:sz w:val="24"/>
+          <w:szCs w:val="24"/>
+        </w:rPr>
+        <w:t>Description: Designed to deliver an advanced and visually appealing user experience across various devices.</w:t>
+      </w:r>
+    </w:p>
+    <w:p>
+      <w:pPr>
+        <w:numPr>
+          <w:ilvl w:val="1"/>
+          <w:numId w:val="15"/>
+        </w:numPr>
+        <w:rPr>
+          <w:b/>
+          <w:bCs/>
+          <w:sz w:val="24"/>
+          <w:szCs w:val="24"/>
+        </w:rPr>
+      </w:pPr>
+      <w:r>
+        <w:rPr>
+          <w:b/>
+          <w:bCs/>
+          <w:sz w:val="24"/>
+          <w:szCs w:val="24"/>
+        </w:rPr>
+        <w:t>Skills Used: HTML, CSS, SASS, Bootstrap</w:t>
+      </w:r>
+    </w:p>
+    <w:p>
+      <w:pPr>
+        <w:numPr>
+          <w:ilvl w:val="1"/>
+          <w:numId w:val="15"/>
+        </w:numPr>
+        <w:rPr>
+          <w:b/>
+          <w:bCs/>
+          <w:sz w:val="24"/>
+          <w:szCs w:val="24"/>
+        </w:rPr>
+      </w:pPr>
+      <w:r>
+        <w:rPr>
+          <w:b/>
+          <w:bCs/>
+          <w:sz w:val="24"/>
+          <w:szCs w:val="24"/>
+        </w:rPr>
+        <w:t>Page URL: Take the Future</w:t>
+      </w:r>
+    </w:p>
+    <w:p>
+      <w:pPr>
+        <w:numPr>
+          <w:ilvl w:val="1"/>
+          <w:numId w:val="15"/>
+        </w:numPr>
+        <w:rPr>
+          <w:b/>
+          <w:bCs/>
+          <w:sz w:val="24"/>
+          <w:szCs w:val="24"/>
+        </w:rPr>
+      </w:pPr>
+      <w:r>
+        <w:rPr>
+          <w:b/>
+          <w:bCs/>
+          <w:sz w:val="24"/>
+          <w:szCs w:val="24"/>
+        </w:rPr>
+        <w:t>Alt Text: Anis Mhamid Let Us Lead You Forward</w:t>
+      </w:r>
+    </w:p>
+    <w:p>
+      <w:pPr>
+        <w:numPr>
+          <w:ilvl w:val="0"/>
+          <w:numId w:val="15"/>
+        </w:numPr>
+        <w:rPr>
+          <w:b/>
+          <w:bCs/>
+          <w:sz w:val="24"/>
+          <w:szCs w:val="24"/>
+        </w:rPr>
+      </w:pPr>
+      <w:r>
+        <w:rPr>
+          <w:b/>
+          <w:bCs/>
+          <w:sz w:val="24"/>
+          <w:szCs w:val="24"/>
+        </w:rPr>
+        <w:t>Leading You Forward</w:t>
+      </w:r>
+    </w:p>
+    <w:p>
+      <w:pPr>
+        <w:numPr>
+          <w:ilvl w:val="1"/>
+          <w:numId w:val="15"/>
+        </w:numPr>
+        <w:rPr>
+          <w:b/>
+          <w:bCs/>
+          <w:sz w:val="24"/>
+          <w:szCs w:val="24"/>
+        </w:rPr>
+      </w:pPr>
+      <w:r>
+        <w:rPr>
+          <w:b/>
+          <w:bCs/>
+          <w:sz w:val="24"/>
+          <w:szCs w:val="24"/>
+        </w:rPr>
+        <w:t>Description: A project focused on creating a seamless user experience with visually appealing layouts.</w:t>
+      </w:r>
+    </w:p>
+    <w:p>
+      <w:pPr>
+        <w:numPr>
+          <w:ilvl w:val="1"/>
+          <w:numId w:val="15"/>
+        </w:numPr>
+        <w:rPr>
+          <w:b/>
+          <w:bCs/>
+          <w:sz w:val="24"/>
+          <w:szCs w:val="24"/>
+        </w:rPr>
+      </w:pPr>
+      <w:r>
+        <w:rPr>
+          <w:b/>
+          <w:bCs/>
+          <w:sz w:val="24"/>
+          <w:szCs w:val="24"/>
+        </w:rPr>
+        <w:t>Skills Used: HTML, CSS, SASS, Bootstrap</w:t>
+      </w:r>
+    </w:p>
+    <w:p>
+      <w:pPr>
+        <w:numPr>
+          <w:ilvl w:val="1"/>
+          <w:numId w:val="15"/>
+        </w:numPr>
+        <w:rPr>
+          <w:b/>
+          <w:bCs/>
+          <w:sz w:val="24"/>
+          <w:szCs w:val="24"/>
+        </w:rPr>
+      </w:pPr>
+      <w:r>
+        <w:rPr>
+          <w:b/>
+          <w:bCs/>
+          <w:sz w:val="24"/>
+          <w:szCs w:val="24"/>
+        </w:rPr>
+        <w:t>Page URL: Leading You Forward</w:t>
+      </w:r>
+    </w:p>
+    <w:p>
+      <w:pPr>
+        <w:numPr>
+          <w:ilvl w:val="1"/>
+          <w:numId w:val="15"/>
+        </w:numPr>
+        <w:rPr>
+          <w:b/>
+          <w:bCs/>
+          <w:sz w:val="24"/>
+          <w:szCs w:val="24"/>
+        </w:rPr>
+      </w:pPr>
+      <w:r>
+        <w:rPr>
+          <w:b/>
+          <w:bCs/>
+          <w:sz w:val="24"/>
+          <w:szCs w:val="24"/>
+        </w:rPr>
+        <w:lastRenderedPageBreak/>
+        <w:t>Alt Text: A forward-thinking user experience design</w:t>
+      </w:r>
+    </w:p>
+    <w:p>
+      <w:pPr>
+        <w:numPr>
+          <w:ilvl w:val="0"/>
+          <w:numId w:val="15"/>
+        </w:numPr>
+        <w:rPr>
+          <w:b/>
+          <w:bCs/>
+          <w:sz w:val="24"/>
+          <w:szCs w:val="24"/>
+        </w:rPr>
+      </w:pPr>
+      <w:r>
+        <w:rPr>
+          <w:b/>
+          <w:bCs/>
+          <w:sz w:val="24"/>
+          <w:szCs w:val="24"/>
+        </w:rPr>
+        <w:t>Think Outside the Box</w:t>
+      </w:r>
+    </w:p>
+    <w:p>
+      <w:pPr>
+        <w:numPr>
+          <w:ilvl w:val="1"/>
+          <w:numId w:val="15"/>
+        </w:numPr>
+        <w:rPr>
+          <w:b/>
+          <w:bCs/>
+          <w:sz w:val="24"/>
+          <w:szCs w:val="24"/>
+        </w:rPr>
+      </w:pPr>
+      <w:r>
+        <w:rPr>
+          <w:b/>
+          <w:bCs/>
+          <w:sz w:val="24"/>
+          <w:szCs w:val="24"/>
+        </w:rPr>
+        <w:t>Description: A creative layout designed to stimulate thinking outside traditional design patterns.</w:t>
+      </w:r>
+    </w:p>
+    <w:p>
+      <w:pPr>
+        <w:numPr>
+          <w:ilvl w:val="1"/>
+          <w:numId w:val="15"/>
+        </w:numPr>
+        <w:rPr>
+          <w:b/>
+          <w:bCs/>
+          <w:sz w:val="24"/>
+          <w:szCs w:val="24"/>
+        </w:rPr>
+      </w:pPr>
+      <w:r>
+        <w:rPr>
+          <w:b/>
+          <w:bCs/>
+          <w:sz w:val="24"/>
+          <w:szCs w:val="24"/>
+        </w:rPr>
+        <w:t>Skills Used: HTML, CSS, SASS, Bootstrap</w:t>
+      </w:r>
+    </w:p>
+    <w:p>
+      <w:pPr>
+        <w:numPr>
+          <w:ilvl w:val="1"/>
+          <w:numId w:val="15"/>
+        </w:numPr>
+        <w:rPr>
+          <w:b/>
+          <w:bCs/>
+          <w:sz w:val="24"/>
+          <w:szCs w:val="24"/>
+        </w:rPr>
+      </w:pPr>
+      <w:r>
+        <w:rPr>
+          <w:b/>
+          <w:bCs/>
+          <w:sz w:val="24"/>
+          <w:szCs w:val="24"/>
+        </w:rPr>
+        <w:t>Page URL: Think Outside the Box</w:t>
+      </w:r>
+    </w:p>
+    <w:p>
+      <w:pPr>
+        <w:numPr>
+          <w:ilvl w:val="1"/>
+          <w:numId w:val="15"/>
+        </w:numPr>
+        <w:rPr>
+          <w:b/>
+          <w:bCs/>
+          <w:sz w:val="24"/>
+          <w:szCs w:val="24"/>
+        </w:rPr>
+      </w:pPr>
+      <w:r>
+        <w:rPr>
+          <w:b/>
+          <w:bCs/>
+          <w:sz w:val="24"/>
+          <w:szCs w:val="24"/>
+        </w:rPr>
+        <w:t>Alt Text: Innovative web design ideas</w:t>
+      </w:r>
+    </w:p>
+    <w:p>
+      <w:pPr>
+        <w:numPr>
+          <w:ilvl w:val="0"/>
+          <w:numId w:val="15"/>
+        </w:numPr>
+        <w:rPr>
+          <w:b/>
+          <w:bCs/>
+          <w:sz w:val="24"/>
+          <w:szCs w:val="24"/>
+        </w:rPr>
+      </w:pPr>
+      <w:r>
+        <w:rPr>
+          <w:b/>
+          <w:bCs/>
+          <w:sz w:val="24"/>
+          <w:szCs w:val="24"/>
+        </w:rPr>
+        <w:t>Dream Home</w:t>
+      </w:r>
+    </w:p>
+    <w:p>
+      <w:pPr>
+        <w:numPr>
+          <w:ilvl w:val="1"/>
+          <w:numId w:val="15"/>
+        </w:numPr>
+        <w:rPr>
+          <w:b/>
+          <w:bCs/>
+          <w:sz w:val="24"/>
+          <w:szCs w:val="24"/>
+        </w:rPr>
+      </w:pPr>
+      <w:r>
+        <w:rPr>
+          <w:b/>
+          <w:bCs/>
+          <w:sz w:val="24"/>
+          <w:szCs w:val="24"/>
+        </w:rPr>
+        <w:t>Description: A modern website layout showcasing a dream home concept.</w:t>
+      </w:r>
+    </w:p>
+    <w:p>
+      <w:pPr>
+        <w:numPr>
+          <w:ilvl w:val="1"/>
+          <w:numId w:val="15"/>
+        </w:numPr>
+        <w:rPr>
+          <w:b/>
+          <w:bCs/>
+          <w:sz w:val="24"/>
+          <w:szCs w:val="24"/>
+        </w:rPr>
+      </w:pPr>
+      <w:r>
+        <w:rPr>
+          <w:b/>
+          <w:bCs/>
+          <w:sz w:val="24"/>
+          <w:szCs w:val="24"/>
+        </w:rPr>
+        <w:t>Skills Used: HTML, CSS, SASS, Bootstrap</w:t>
+      </w:r>
+    </w:p>
+    <w:p>
+      <w:pPr>
+        <w:numPr>
+          <w:ilvl w:val="1"/>
+          <w:numId w:val="15"/>
+        </w:numPr>
+        <w:rPr>
+          <w:b/>
+          <w:bCs/>
+          <w:sz w:val="24"/>
+          <w:szCs w:val="24"/>
+        </w:rPr>
+      </w:pPr>
+      <w:r>
+        <w:rPr>
+          <w:b/>
+          <w:bCs/>
+          <w:sz w:val="24"/>
+          <w:szCs w:val="24"/>
+        </w:rPr>
+        <w:t>Page URL: Dream Home</w:t>
+      </w:r>
+    </w:p>
+    <w:p>
+      <w:pPr>
+        <w:numPr>
+          <w:ilvl w:val="1"/>
+          <w:numId w:val="15"/>
+        </w:numPr>
+        <w:rPr>
+          <w:b/>
+          <w:bCs/>
+          <w:sz w:val="24"/>
+          <w:szCs w:val="24"/>
+        </w:rPr>
+      </w:pPr>
+      <w:r>
+        <w:rPr>
+          <w:b/>
+          <w:bCs/>
+          <w:sz w:val="24"/>
+          <w:szCs w:val="24"/>
+        </w:rPr>
+        <w:t>Alt Text: Your dream home online</w:t>
+      </w:r>
+    </w:p>
+    <w:p>
+      <w:pPr>
+        <w:numPr>
+          <w:ilvl w:val="0"/>
+          <w:numId w:val="15"/>
+        </w:numPr>
+        <w:rPr>
+          <w:b/>
+          <w:bCs/>
+          <w:sz w:val="24"/>
+          <w:szCs w:val="24"/>
+        </w:rPr>
+      </w:pPr>
+      <w:r>
+        <w:rPr>
+          <w:b/>
+          <w:bCs/>
+          <w:sz w:val="24"/>
+          <w:szCs w:val="24"/>
+        </w:rPr>
+        <w:t>Fashion</w:t>
+      </w:r>
+    </w:p>
+    <w:p>
+      <w:pPr>
+        <w:numPr>
+          <w:ilvl w:val="1"/>
+          <w:numId w:val="15"/>
+        </w:numPr>
+        <w:rPr>
+          <w:b/>
+          <w:bCs/>
+          <w:sz w:val="24"/>
+          <w:szCs w:val="24"/>
+        </w:rPr>
+      </w:pPr>
+      <w:r>
+        <w:rPr>
+          <w:b/>
+          <w:bCs/>
+          <w:sz w:val="24"/>
+          <w:szCs w:val="24"/>
+        </w:rPr>
+        <w:t>Description: A stylish, responsive web design for a fashion website.</w:t>
+      </w:r>
+    </w:p>
+    <w:p>
+      <w:pPr>
+        <w:numPr>
+          <w:ilvl w:val="1"/>
+          <w:numId w:val="15"/>
+        </w:numPr>
+        <w:rPr>
+          <w:b/>
+          <w:bCs/>
+          <w:sz w:val="24"/>
+          <w:szCs w:val="24"/>
+        </w:rPr>
+      </w:pPr>
+      <w:r>
+        <w:rPr>
+          <w:b/>
+          <w:bCs/>
+          <w:sz w:val="24"/>
+          <w:szCs w:val="24"/>
+        </w:rPr>
+        <w:t>Skills Used: HTML, CSS, SASS, Bootstrap</w:t>
+      </w:r>
+    </w:p>
+    <w:p>
+      <w:pPr>
+        <w:numPr>
+          <w:ilvl w:val="1"/>
+          <w:numId w:val="15"/>
+        </w:numPr>
+        <w:rPr>
+          <w:b/>
+          <w:bCs/>
+          <w:sz w:val="24"/>
+          <w:szCs w:val="24"/>
+        </w:rPr>
+      </w:pPr>
+      <w:r>
+        <w:rPr>
+          <w:b/>
+          <w:bCs/>
+          <w:sz w:val="24"/>
+          <w:szCs w:val="24"/>
+        </w:rPr>
+        <w:t>Page URL: Fashion</w:t>
+      </w:r>
+    </w:p>
+    <w:p>
+      <w:pPr>
+        <w:numPr>
+          <w:ilvl w:val="1"/>
+          <w:numId w:val="15"/>
+        </w:numPr>
+        <w:rPr>
+          <w:b/>
+          <w:bCs/>
+          <w:sz w:val="24"/>
+          <w:szCs w:val="24"/>
+        </w:rPr>
+      </w:pPr>
+      <w:r>
+        <w:rPr>
+          <w:b/>
+          <w:bCs/>
+          <w:sz w:val="24"/>
+          <w:szCs w:val="24"/>
+        </w:rPr>
+        <w:t>Alt Text: Fashion-forward responsive design</w:t>
+      </w:r>
+    </w:p>
+    <w:p>
+      <w:pPr>
+        <w:numPr>
+          <w:ilvl w:val="0"/>
+          <w:numId w:val="15"/>
+        </w:numPr>
+        <w:rPr>
+          <w:b/>
+          <w:bCs/>
+          <w:sz w:val="24"/>
+          <w:szCs w:val="24"/>
+        </w:rPr>
+      </w:pPr>
+      <w:r>
+        <w:rPr>
+          <w:b/>
+          <w:bCs/>
+          <w:sz w:val="24"/>
+          <w:szCs w:val="24"/>
+        </w:rPr>
+        <w:t>Free Consultation</w:t>
+      </w:r>
+    </w:p>
+    <w:p>
+      <w:pPr>
+        <w:numPr>
+          <w:ilvl w:val="1"/>
+          <w:numId w:val="15"/>
+        </w:numPr>
+        <w:rPr>
+          <w:b/>
+          <w:bCs/>
+          <w:sz w:val="24"/>
+          <w:szCs w:val="24"/>
+        </w:rPr>
+      </w:pPr>
+      <w:r>
+        <w:rPr>
+          <w:b/>
+          <w:bCs/>
+          <w:sz w:val="24"/>
+          <w:szCs w:val="24"/>
+        </w:rPr>
+        <w:t>Description: Designed for a website offering free consultations with a clean and professional layout.</w:t>
+      </w:r>
+    </w:p>
+    <w:p>
+      <w:pPr>
+        <w:numPr>
+          <w:ilvl w:val="1"/>
+          <w:numId w:val="15"/>
+        </w:numPr>
+        <w:rPr>
+          <w:b/>
+          <w:bCs/>
+          <w:sz w:val="24"/>
+          <w:szCs w:val="24"/>
+        </w:rPr>
+      </w:pPr>
+      <w:r>
+        <w:rPr>
+          <w:b/>
+          <w:bCs/>
+          <w:sz w:val="24"/>
+          <w:szCs w:val="24"/>
+        </w:rPr>
+        <w:t>Skills Used: HTML, CSS, SASS, Bootstrap</w:t>
+      </w:r>
+    </w:p>
+    <w:p>
+      <w:pPr>
+        <w:numPr>
+          <w:ilvl w:val="1"/>
+          <w:numId w:val="15"/>
+        </w:numPr>
+        <w:rPr>
+          <w:b/>
+          <w:bCs/>
+          <w:sz w:val="24"/>
+          <w:szCs w:val="24"/>
+        </w:rPr>
+      </w:pPr>
+      <w:r>
+        <w:rPr>
+          <w:b/>
+          <w:bCs/>
+          <w:sz w:val="24"/>
+          <w:szCs w:val="24"/>
+        </w:rPr>
+        <w:t>Page URL: Free Consultation</w:t>
+      </w:r>
+    </w:p>
+    <w:p>
+      <w:pPr>
+        <w:numPr>
+          <w:ilvl w:val="1"/>
+          <w:numId w:val="15"/>
+        </w:numPr>
+        <w:rPr>
+          <w:b/>
+          <w:bCs/>
+          <w:sz w:val="24"/>
+          <w:szCs w:val="24"/>
+        </w:rPr>
+      </w:pPr>
+      <w:r>
+        <w:rPr>
+          <w:b/>
+          <w:bCs/>
+          <w:sz w:val="24"/>
+          <w:szCs w:val="24"/>
+        </w:rPr>
+        <w:t>Alt Text: Accessible and user-friendly consultation form</w:t>
+      </w:r>
+    </w:p>
+    <w:p>
+      <w:pPr>
+        <w:numPr>
+          <w:ilvl w:val="0"/>
+          <w:numId w:val="15"/>
+        </w:numPr>
+        <w:rPr>
+          <w:b/>
+          <w:bCs/>
+          <w:sz w:val="24"/>
+          <w:szCs w:val="24"/>
+        </w:rPr>
+      </w:pPr>
+      <w:r>
+        <w:rPr>
+          <w:b/>
+          <w:bCs/>
+          <w:sz w:val="24"/>
+          <w:szCs w:val="24"/>
+        </w:rPr>
+        <w:t>Morning Coffee</w:t>
+      </w:r>
+    </w:p>
+    <w:p>
+      <w:pPr>
+        <w:numPr>
+          <w:ilvl w:val="1"/>
+          <w:numId w:val="15"/>
+        </w:numPr>
+        <w:rPr>
+          <w:b/>
+          <w:bCs/>
+          <w:sz w:val="24"/>
+          <w:szCs w:val="24"/>
+        </w:rPr>
+      </w:pPr>
+      <w:r>
+        <w:rPr>
+          <w:b/>
+          <w:bCs/>
+          <w:sz w:val="24"/>
+          <w:szCs w:val="24"/>
+        </w:rPr>
+        <w:t>Description: A simple yet elegant webpage dedicated to a morning coffee theme.</w:t>
+      </w:r>
+    </w:p>
+    <w:p>
+      <w:pPr>
+        <w:numPr>
+          <w:ilvl w:val="1"/>
+          <w:numId w:val="15"/>
+        </w:numPr>
+        <w:rPr>
+          <w:b/>
+          <w:bCs/>
+          <w:sz w:val="24"/>
+          <w:szCs w:val="24"/>
+        </w:rPr>
+      </w:pPr>
+      <w:r>
+        <w:rPr>
+          <w:b/>
+          <w:bCs/>
+          <w:sz w:val="24"/>
+          <w:szCs w:val="24"/>
+        </w:rPr>
+        <w:t>Skills Used: HTML, CSS, SASS, Bootstrap</w:t>
+      </w:r>
+    </w:p>
+    <w:p>
+      <w:pPr>
+        <w:numPr>
+          <w:ilvl w:val="1"/>
+          <w:numId w:val="15"/>
+        </w:numPr>
+        <w:rPr>
+          <w:b/>
+          <w:bCs/>
+          <w:sz w:val="24"/>
+          <w:szCs w:val="24"/>
+        </w:rPr>
+      </w:pPr>
+      <w:r>
+        <w:rPr>
+          <w:b/>
+          <w:bCs/>
+          <w:sz w:val="24"/>
+          <w:szCs w:val="24"/>
+        </w:rPr>
+        <w:lastRenderedPageBreak/>
+        <w:t>Page URL: Morning Coffee</w:t>
+      </w:r>
+    </w:p>
+    <w:p>
+      <w:pPr>
+        <w:numPr>
+          <w:ilvl w:val="1"/>
+          <w:numId w:val="15"/>
+        </w:numPr>
+        <w:rPr>
+          <w:b/>
+          <w:bCs/>
+          <w:sz w:val="24"/>
+          <w:szCs w:val="24"/>
+        </w:rPr>
+      </w:pPr>
+      <w:r>
+        <w:rPr>
+          <w:b/>
+          <w:bCs/>
+          <w:sz w:val="24"/>
+          <w:szCs w:val="24"/>
+        </w:rPr>
+        <w:t>Alt Text: Wake up to great design</w:t>
+      </w:r>
+    </w:p>
+    <w:p>
+      <w:pPr>
+        <w:numPr>
+          <w:ilvl w:val="0"/>
+          <w:numId w:val="15"/>
+        </w:numPr>
+        <w:rPr>
+          <w:b/>
+          <w:bCs/>
+          <w:sz w:val="24"/>
+          <w:szCs w:val="24"/>
+        </w:rPr>
+      </w:pPr>
+      <w:r>
+        <w:rPr>
+          <w:b/>
+          <w:bCs/>
+          <w:sz w:val="24"/>
+          <w:szCs w:val="24"/>
+        </w:rPr>
+        <w:t>Around the World</w:t>
+      </w:r>
+    </w:p>
+    <w:p>
+      <w:pPr>
+        <w:numPr>
+          <w:ilvl w:val="1"/>
+          <w:numId w:val="15"/>
+        </w:numPr>
+        <w:rPr>
+          <w:b/>
+          <w:bCs/>
+          <w:sz w:val="24"/>
+          <w:szCs w:val="24"/>
+        </w:rPr>
+      </w:pPr>
+      <w:r>
+        <w:rPr>
+          <w:b/>
+          <w:bCs/>
+          <w:sz w:val="24"/>
+          <w:szCs w:val="24"/>
+        </w:rPr>
+        <w:t>Description: A travel-inspired layout to showcase destinations and explore the world.</w:t>
+      </w:r>
+    </w:p>
+    <w:p>
+      <w:pPr>
+        <w:numPr>
+          <w:ilvl w:val="1"/>
+          <w:numId w:val="15"/>
+        </w:numPr>
+        <w:rPr>
+          <w:b/>
+          <w:bCs/>
+          <w:sz w:val="24"/>
+          <w:szCs w:val="24"/>
+        </w:rPr>
+      </w:pPr>
+      <w:r>
+        <w:rPr>
+          <w:b/>
+          <w:bCs/>
+          <w:sz w:val="24"/>
+          <w:szCs w:val="24"/>
+        </w:rPr>
+        <w:t>Skills Used: HTML, CSS, SASS, Bootstrap</w:t>
+      </w:r>
+    </w:p>
+    <w:p>
+      <w:pPr>
+        <w:numPr>
+          <w:ilvl w:val="1"/>
+          <w:numId w:val="15"/>
+        </w:numPr>
+        <w:rPr>
+          <w:b/>
+          <w:bCs/>
+          <w:sz w:val="24"/>
+          <w:szCs w:val="24"/>
+        </w:rPr>
+      </w:pPr>
+      <w:r>
+        <w:rPr>
+          <w:b/>
+          <w:bCs/>
+          <w:sz w:val="24"/>
+          <w:szCs w:val="24"/>
+        </w:rPr>
+        <w:t>Page URL: Around the World</w:t>
+      </w:r>
+    </w:p>
+    <w:p>
+      <w:pPr>
+        <w:numPr>
+          <w:ilvl w:val="1"/>
+          <w:numId w:val="15"/>
+        </w:numPr>
+        <w:rPr>
+          <w:b/>
+          <w:bCs/>
+          <w:sz w:val="24"/>
+          <w:szCs w:val="24"/>
+        </w:rPr>
+      </w:pPr>
+      <w:r>
+        <w:rPr>
+          <w:b/>
+          <w:bCs/>
+          <w:sz w:val="24"/>
+          <w:szCs w:val="24"/>
+        </w:rPr>
+        <w:t>Alt Text: Explore the world through design</w:t>
+      </w:r>
+    </w:p>
+    <w:p>
+      <w:pPr>
+        <w:numPr>
+          <w:ilvl w:val="0"/>
+          <w:numId w:val="15"/>
+        </w:numPr>
+        <w:rPr>
+          <w:b/>
+          <w:bCs/>
+          <w:sz w:val="24"/>
+          <w:szCs w:val="24"/>
+        </w:rPr>
+      </w:pPr>
+      <w:r>
+        <w:rPr>
+          <w:b/>
+          <w:bCs/>
+          <w:sz w:val="24"/>
+          <w:szCs w:val="24"/>
+        </w:rPr>
+        <w:t>Here and Now</w:t>
+      </w:r>
+    </w:p>
+    <w:p>
+      <w:pPr>
+        <w:numPr>
+          <w:ilvl w:val="1"/>
+          <w:numId w:val="15"/>
+        </w:numPr>
+        <w:rPr>
+          <w:b/>
+          <w:bCs/>
+          <w:sz w:val="24"/>
+          <w:szCs w:val="24"/>
+        </w:rPr>
+      </w:pPr>
+      <w:r>
+        <w:rPr>
+          <w:b/>
+          <w:bCs/>
+          <w:sz w:val="24"/>
+          <w:szCs w:val="24"/>
+        </w:rPr>
+        <w:t>Description: A minimalist design project focused on the concept of living in the present moment.</w:t>
+      </w:r>
+    </w:p>
+    <w:p>
+      <w:pPr>
+        <w:numPr>
+          <w:ilvl w:val="1"/>
+          <w:numId w:val="15"/>
+        </w:numPr>
+        <w:rPr>
+          <w:b/>
+          <w:bCs/>
+          <w:sz w:val="24"/>
+          <w:szCs w:val="24"/>
+        </w:rPr>
+      </w:pPr>
+      <w:r>
+        <w:rPr>
+          <w:b/>
+          <w:bCs/>
+          <w:sz w:val="24"/>
+          <w:szCs w:val="24"/>
+        </w:rPr>
+        <w:t>Skills Used: HTML, CSS, SASS, Bootstrap</w:t>
+      </w:r>
+    </w:p>
+    <w:p>
+      <w:pPr>
+        <w:numPr>
+          <w:ilvl w:val="1"/>
+          <w:numId w:val="15"/>
+        </w:numPr>
+        <w:rPr>
+          <w:b/>
+          <w:bCs/>
+          <w:sz w:val="24"/>
+          <w:szCs w:val="24"/>
+        </w:rPr>
+      </w:pPr>
+      <w:r>
+        <w:rPr>
+          <w:b/>
+          <w:bCs/>
+          <w:sz w:val="24"/>
+          <w:szCs w:val="24"/>
+        </w:rPr>
+        <w:t>Page URL: Here and Now</w:t>
+      </w:r>
+    </w:p>
+    <w:p>
+      <w:pPr>
+        <w:numPr>
+          <w:ilvl w:val="1"/>
+          <w:numId w:val="15"/>
+        </w:numPr>
+        <w:rPr>
+          <w:b/>
+          <w:bCs/>
+          <w:sz w:val="24"/>
+          <w:szCs w:val="24"/>
+        </w:rPr>
+      </w:pPr>
+      <w:r>
+        <w:rPr>
+          <w:b/>
+          <w:bCs/>
+          <w:sz w:val="24"/>
+          <w:szCs w:val="24"/>
+        </w:rPr>
+        <w:t>Alt Text: Live in the moment</w:t>
+      </w:r>
+    </w:p>
+    <w:p>
+      <w:pPr>
+        <w:rPr>
+          <w:b/>
+          <w:bCs/>
+          <w:sz w:val="24"/>
+          <w:szCs w:val="24"/>
+        </w:rPr>
+      </w:pPr>
+      <w:r>
+        <w:rPr>
+          <w:b/>
+          <w:bCs/>
+          <w:sz w:val="24"/>
+          <w:szCs w:val="24"/>
+        </w:rPr>
+        <w:t>JavaScript Projects</w:t>
+      </w:r>
+    </w:p>
+    <w:p>
+      <w:pPr>
+        <w:numPr>
+          <w:ilvl w:val="0"/>
+          <w:numId w:val="16"/>
+        </w:numPr>
+        <w:rPr>
+          <w:b/>
+          <w:bCs/>
+          <w:sz w:val="24"/>
+          <w:szCs w:val="24"/>
+        </w:rPr>
+      </w:pPr>
+      <w:r>
+        <w:rPr>
+          <w:b/>
+          <w:bCs/>
+          <w:sz w:val="24"/>
+          <w:szCs w:val="24"/>
+        </w:rPr>
+        <w:t>Calculator</w:t>
+      </w:r>
+    </w:p>
+    <w:p>
+      <w:pPr>
+        <w:numPr>
+          <w:ilvl w:val="1"/>
+          <w:numId w:val="16"/>
+        </w:numPr>
+        <w:rPr>
+          <w:b/>
+          <w:bCs/>
+          <w:sz w:val="24"/>
+          <w:szCs w:val="24"/>
+        </w:rPr>
+      </w:pPr>
+      <w:r>
+        <w:rPr>
+          <w:b/>
+          <w:bCs/>
+          <w:sz w:val="24"/>
+          <w:szCs w:val="24"/>
+        </w:rPr>
+        <w:t>Description: A basic calculator application built with HTML, CSS, and JavaScript. It handles basic arithmetic operations.</w:t>
+      </w:r>
+    </w:p>
+    <w:p>
+      <w:pPr>
+        <w:numPr>
+          <w:ilvl w:val="1"/>
+          <w:numId w:val="16"/>
+        </w:numPr>
+        <w:rPr>
+          <w:b/>
+          <w:bCs/>
+          <w:sz w:val="24"/>
+          <w:szCs w:val="24"/>
+        </w:rPr>
+      </w:pPr>
+      <w:r>
+        <w:rPr>
+          <w:b/>
+          <w:bCs/>
+          <w:sz w:val="24"/>
+          <w:szCs w:val="24"/>
+        </w:rPr>
+        <w:t>Skills Used: HTML, Bootstrap, JavaScript</w:t>
+      </w:r>
+    </w:p>
+    <w:p>
+      <w:pPr>
+        <w:numPr>
+          <w:ilvl w:val="1"/>
+          <w:numId w:val="16"/>
+        </w:numPr>
+        <w:rPr>
+          <w:b/>
+          <w:bCs/>
+          <w:sz w:val="24"/>
+          <w:szCs w:val="24"/>
+        </w:rPr>
+      </w:pPr>
+      <w:r>
+        <w:rPr>
+          <w:b/>
+          <w:bCs/>
+          <w:sz w:val="24"/>
+          <w:szCs w:val="24"/>
+        </w:rPr>
+        <w:t>Page URL: Calculator</w:t>
+      </w:r>
+    </w:p>
+    <w:p>
+      <w:pPr>
+        <w:numPr>
+          <w:ilvl w:val="1"/>
+          <w:numId w:val="16"/>
+        </w:numPr>
+        <w:rPr>
+          <w:b/>
+          <w:bCs/>
+          <w:sz w:val="24"/>
+          <w:szCs w:val="24"/>
+        </w:rPr>
+      </w:pPr>
+      <w:r>
+        <w:rPr>
+          <w:b/>
+          <w:bCs/>
+          <w:sz w:val="24"/>
+          <w:szCs w:val="24"/>
+        </w:rPr>
+        <w:t>Alt Text: Anis Mhamid Calculator</w:t>
+      </w:r>
+    </w:p>
+    <w:p>
+      <w:pPr>
+        <w:numPr>
+          <w:ilvl w:val="0"/>
+          <w:numId w:val="16"/>
+        </w:numPr>
+        <w:rPr>
+          <w:b/>
+          <w:bCs/>
+          <w:sz w:val="24"/>
+          <w:szCs w:val="24"/>
+        </w:rPr>
+      </w:pPr>
+      <w:r>
+        <w:rPr>
+          <w:b/>
+          <w:bCs/>
+          <w:sz w:val="24"/>
+          <w:szCs w:val="24"/>
+        </w:rPr>
+        <w:t>Countries API Flags</w:t>
+      </w:r>
+    </w:p>
+    <w:p>
+      <w:pPr>
+        <w:numPr>
+          <w:ilvl w:val="1"/>
+          <w:numId w:val="16"/>
+        </w:numPr>
+        <w:rPr>
+          <w:b/>
+          <w:bCs/>
+          <w:sz w:val="24"/>
+          <w:szCs w:val="24"/>
+        </w:rPr>
+      </w:pPr>
+      <w:r>
+        <w:rPr>
+          <w:b/>
+          <w:bCs/>
+          <w:sz w:val="24"/>
+          <w:szCs w:val="24"/>
+        </w:rPr>
+        <w:t>Description: A project that fetches and displays flags and other information about countries using an API.</w:t>
+      </w:r>
+    </w:p>
+    <w:p>
+      <w:pPr>
+        <w:numPr>
+          <w:ilvl w:val="1"/>
+          <w:numId w:val="16"/>
+        </w:numPr>
+        <w:rPr>
+          <w:b/>
+          <w:bCs/>
+          <w:sz w:val="24"/>
+          <w:szCs w:val="24"/>
+        </w:rPr>
+      </w:pPr>
+      <w:r>
+        <w:rPr>
+          <w:b/>
+          <w:bCs/>
+          <w:sz w:val="24"/>
+          <w:szCs w:val="24"/>
+        </w:rPr>
+        <w:t>Skills Used: HTML, CSS, JavaScript, API Integration</w:t>
+      </w:r>
+    </w:p>
+    <w:p>
+      <w:pPr>
+        <w:numPr>
+          <w:ilvl w:val="1"/>
+          <w:numId w:val="16"/>
+        </w:numPr>
+        <w:rPr>
+          <w:b/>
+          <w:bCs/>
+          <w:sz w:val="24"/>
+          <w:szCs w:val="24"/>
+        </w:rPr>
+      </w:pPr>
+      <w:r>
+        <w:rPr>
+          <w:b/>
+          <w:bCs/>
+          <w:sz w:val="24"/>
+          <w:szCs w:val="24"/>
+        </w:rPr>
+        <w:t>Page URL: Countries API Flags</w:t>
+      </w:r>
+    </w:p>
+    <w:p>
+      <w:pPr>
+        <w:numPr>
+          <w:ilvl w:val="1"/>
+          <w:numId w:val="16"/>
+        </w:numPr>
+        <w:rPr>
+          <w:b/>
+          <w:bCs/>
+          <w:sz w:val="24"/>
+          <w:szCs w:val="24"/>
+        </w:rPr>
+      </w:pPr>
+      <w:r>
+        <w:rPr>
+          <w:b/>
+          <w:bCs/>
+          <w:sz w:val="24"/>
+          <w:szCs w:val="24"/>
+        </w:rPr>
+        <w:t>Alt Text: Flags and information from different countries</w:t>
+      </w:r>
+    </w:p>
+    <w:p>
+      <w:pPr>
+        <w:numPr>
+          <w:ilvl w:val="0"/>
+          <w:numId w:val="16"/>
+        </w:numPr>
+        <w:rPr>
+          <w:b/>
+          <w:bCs/>
+          <w:sz w:val="24"/>
+          <w:szCs w:val="24"/>
+        </w:rPr>
+      </w:pPr>
+      <w:r>
+        <w:rPr>
+          <w:b/>
+          <w:bCs/>
+          <w:sz w:val="24"/>
+          <w:szCs w:val="24"/>
+        </w:rPr>
+        <w:t>E-commerce Cards Using APIs</w:t>
+      </w:r>
+    </w:p>
+    <w:p>
+      <w:pPr>
+        <w:numPr>
+          <w:ilvl w:val="1"/>
+          <w:numId w:val="16"/>
+        </w:numPr>
+        <w:rPr>
+          <w:b/>
+          <w:bCs/>
+          <w:sz w:val="24"/>
+          <w:szCs w:val="24"/>
+        </w:rPr>
+      </w:pPr>
+      <w:r>
+        <w:rPr>
+          <w:b/>
+          <w:bCs/>
+          <w:sz w:val="24"/>
+          <w:szCs w:val="24"/>
+        </w:rPr>
+        <w:lastRenderedPageBreak/>
+        <w:t>Description: An e-commerce product card project that fetches product data from an API to dynamically display products.</w:t>
+      </w:r>
+    </w:p>
+    <w:p>
+      <w:pPr>
+        <w:numPr>
+          <w:ilvl w:val="1"/>
+          <w:numId w:val="16"/>
+        </w:numPr>
+        <w:rPr>
+          <w:b/>
+          <w:bCs/>
+          <w:sz w:val="24"/>
+          <w:szCs w:val="24"/>
+        </w:rPr>
+      </w:pPr>
+      <w:r>
+        <w:rPr>
+          <w:b/>
+          <w:bCs/>
+          <w:sz w:val="24"/>
+          <w:szCs w:val="24"/>
+        </w:rPr>
+        <w:t>Skills Used: HTML, CSS, JavaScript, API Integration</w:t>
+      </w:r>
+    </w:p>
+    <w:p>
+      <w:pPr>
+        <w:numPr>
+          <w:ilvl w:val="1"/>
+          <w:numId w:val="16"/>
+        </w:numPr>
+        <w:rPr>
+          <w:b/>
+          <w:bCs/>
+          <w:sz w:val="24"/>
+          <w:szCs w:val="24"/>
+        </w:rPr>
+      </w:pPr>
+      <w:r>
+        <w:rPr>
+          <w:b/>
+          <w:bCs/>
+          <w:sz w:val="24"/>
+          <w:szCs w:val="24"/>
+        </w:rPr>
+        <w:t>Page URL: E-commerce Cards</w:t>
+      </w:r>
+    </w:p>
+    <w:p>
+      <w:pPr>
+        <w:numPr>
+          <w:ilvl w:val="1"/>
+          <w:numId w:val="16"/>
+        </w:numPr>
+        <w:rPr>
+          <w:b/>
+          <w:bCs/>
+          <w:sz w:val="24"/>
+          <w:szCs w:val="24"/>
+        </w:rPr>
+      </w:pPr>
+      <w:r>
+        <w:rPr>
+          <w:b/>
+          <w:bCs/>
+          <w:sz w:val="24"/>
+          <w:szCs w:val="24"/>
+        </w:rPr>
+        <w:t>Alt Text: E-commerce product cards with dynamic data</w:t>
+      </w:r>
+    </w:p>
+    <w:p>
+      <w:pPr>
+        <w:numPr>
+          <w:ilvl w:val="0"/>
+          <w:numId w:val="16"/>
+        </w:numPr>
+        <w:rPr>
+          <w:b/>
+          <w:bCs/>
+          <w:sz w:val="24"/>
+          <w:szCs w:val="24"/>
+        </w:rPr>
+      </w:pPr>
+      <w:r>
+        <w:rPr>
+          <w:b/>
+          <w:bCs/>
+          <w:sz w:val="24"/>
+          <w:szCs w:val="24"/>
+        </w:rPr>
+        <w:t>Flappy Bird Game</w:t>
+      </w:r>
+    </w:p>
+    <w:p>
+      <w:pPr>
+        <w:numPr>
+          <w:ilvl w:val="1"/>
+          <w:numId w:val="16"/>
+        </w:numPr>
+        <w:rPr>
+          <w:b/>
+          <w:bCs/>
+          <w:sz w:val="24"/>
+          <w:szCs w:val="24"/>
+        </w:rPr>
+      </w:pPr>
+      <w:r>
+        <w:rPr>
+          <w:b/>
+          <w:bCs/>
+          <w:sz w:val="24"/>
+          <w:szCs w:val="24"/>
+        </w:rPr>
+        <w:t>Description: A simple version of the classic Flappy Bird game created using JavaScript.</w:t>
+      </w:r>
+    </w:p>
+    <w:p>
+      <w:pPr>
+        <w:numPr>
+          <w:ilvl w:val="1"/>
+          <w:numId w:val="16"/>
+        </w:numPr>
+        <w:rPr>
+          <w:b/>
+          <w:bCs/>
+          <w:sz w:val="24"/>
+          <w:szCs w:val="24"/>
+        </w:rPr>
+      </w:pPr>
+      <w:r>
+        <w:rPr>
+          <w:b/>
+          <w:bCs/>
+          <w:sz w:val="24"/>
+          <w:szCs w:val="24"/>
+        </w:rPr>
+        <w:t>Skills Used: HTML, CSS, JavaScript</w:t>
+      </w:r>
+    </w:p>
+    <w:p>
+      <w:pPr>
+        <w:numPr>
+          <w:ilvl w:val="1"/>
+          <w:numId w:val="16"/>
+        </w:numPr>
+        <w:rPr>
+          <w:b/>
+          <w:bCs/>
+          <w:sz w:val="24"/>
+          <w:szCs w:val="24"/>
+        </w:rPr>
+      </w:pPr>
+      <w:r>
+        <w:rPr>
+          <w:b/>
+          <w:bCs/>
+          <w:sz w:val="24"/>
+          <w:szCs w:val="24"/>
+        </w:rPr>
+        <w:t>Page URL: Flappy Bird Game</w:t>
+      </w:r>
+    </w:p>
+    <w:p>
+      <w:pPr>
+        <w:numPr>
+          <w:ilvl w:val="1"/>
+          <w:numId w:val="16"/>
+        </w:numPr>
+        <w:rPr>
+          <w:b/>
+          <w:bCs/>
+          <w:sz w:val="24"/>
+          <w:szCs w:val="24"/>
+        </w:rPr>
+      </w:pPr>
+      <w:r>
+        <w:rPr>
+          <w:b/>
+          <w:bCs/>
+          <w:sz w:val="24"/>
+          <w:szCs w:val="24"/>
+        </w:rPr>
+        <w:t>Alt Text: Classic Flappy Bird game</w:t>
+      </w:r>
+    </w:p>
+    <w:p>
+      <w:pPr>
+        <w:numPr>
+          <w:ilvl w:val="0"/>
+          <w:numId w:val="16"/>
+        </w:numPr>
+        <w:rPr>
+          <w:b/>
+          <w:bCs/>
+          <w:sz w:val="24"/>
+          <w:szCs w:val="24"/>
+        </w:rPr>
+      </w:pPr>
+      <w:proofErr w:type="spellStart"/>
+      <w:r>
+        <w:rPr>
+          <w:b/>
+          <w:bCs/>
+          <w:sz w:val="24"/>
+          <w:szCs w:val="24"/>
+        </w:rPr>
+        <w:t>ManageU</w:t>
+      </w:r>
+      <w:proofErr w:type="spellEnd"/>
+    </w:p>
+    <w:p>
+      <w:pPr>
+        <w:numPr>
+          <w:ilvl w:val="1"/>
+          <w:numId w:val="16"/>
+        </w:numPr>
+        <w:rPr>
+          <w:b/>
+          <w:bCs/>
+          <w:sz w:val="24"/>
+          <w:szCs w:val="24"/>
+        </w:rPr>
+      </w:pPr>
+      <w:r>
+        <w:rPr>
+          <w:b/>
+          <w:bCs/>
+          <w:sz w:val="24"/>
+          <w:szCs w:val="24"/>
+        </w:rPr>
+        <w:t>Description: A web app for managing user data, where users can create, update, and delete their information.</w:t>
+      </w:r>
+    </w:p>
+    <w:p>
+      <w:pPr>
+        <w:numPr>
+          <w:ilvl w:val="1"/>
+          <w:numId w:val="16"/>
+        </w:numPr>
+        <w:rPr>
+          <w:b/>
+          <w:bCs/>
+          <w:sz w:val="24"/>
+          <w:szCs w:val="24"/>
+        </w:rPr>
+      </w:pPr>
+      <w:r>
+        <w:rPr>
+          <w:b/>
+          <w:bCs/>
+          <w:sz w:val="24"/>
+          <w:szCs w:val="24"/>
+        </w:rPr>
+        <w:t>Skills Used: HTML, CSS, JavaScript, Local Storage</w:t>
+      </w:r>
+    </w:p>
+    <w:p>
+      <w:pPr>
+        <w:numPr>
+          <w:ilvl w:val="1"/>
+          <w:numId w:val="16"/>
+        </w:numPr>
+        <w:rPr>
+          <w:b/>
+          <w:bCs/>
+          <w:sz w:val="24"/>
+          <w:szCs w:val="24"/>
+        </w:rPr>
+      </w:pPr>
+      <w:r>
+        <w:rPr>
+          <w:b/>
+          <w:bCs/>
+          <w:sz w:val="24"/>
+          <w:szCs w:val="24"/>
+        </w:rPr>
+        <w:t xml:space="preserve">Page URL: </w:t>
+      </w:r>
+      <w:proofErr w:type="spellStart"/>
+      <w:r>
+        <w:rPr>
+          <w:b/>
+          <w:bCs/>
+          <w:sz w:val="24"/>
+          <w:szCs w:val="24"/>
+        </w:rPr>
+        <w:t>ManageU</w:t>
+      </w:r>
+      <w:proofErr w:type="spellEnd"/>
+    </w:p>
+    <w:p>
+      <w:pPr>
+        <w:numPr>
+          <w:ilvl w:val="1"/>
+          <w:numId w:val="16"/>
+        </w:numPr>
+        <w:rPr>
+          <w:b/>
+          <w:bCs/>
+          <w:sz w:val="24"/>
+          <w:szCs w:val="24"/>
+        </w:rPr>
+      </w:pPr>
+      <w:r>
+        <w:rPr>
+          <w:b/>
+          <w:bCs/>
+          <w:sz w:val="24"/>
+          <w:szCs w:val="24"/>
+        </w:rPr>
+        <w:t>Alt Text: User data management app</w:t>
+      </w:r>
+    </w:p>
+    <w:p>
+      <w:pPr>
+        <w:numPr>
+          <w:ilvl w:val="0"/>
+          <w:numId w:val="16"/>
+        </w:numPr>
+        <w:rPr>
+          <w:b/>
+          <w:bCs/>
+          <w:sz w:val="24"/>
+          <w:szCs w:val="24"/>
+        </w:rPr>
+      </w:pPr>
+      <w:r>
+        <w:rPr>
+          <w:b/>
+          <w:bCs/>
+          <w:sz w:val="24"/>
+          <w:szCs w:val="24"/>
+        </w:rPr>
+        <w:t>Bank Account</w:t>
+      </w:r>
+    </w:p>
+    <w:p>
+      <w:pPr>
+        <w:numPr>
+          <w:ilvl w:val="1"/>
+          <w:numId w:val="16"/>
+        </w:numPr>
+        <w:rPr>
+          <w:b/>
+          <w:bCs/>
+          <w:sz w:val="24"/>
+          <w:szCs w:val="24"/>
+        </w:rPr>
+      </w:pPr>
+      <w:r>
+        <w:rPr>
+          <w:b/>
+          <w:bCs/>
+          <w:sz w:val="24"/>
+          <w:szCs w:val="24"/>
+        </w:rPr>
+        <w:t>Description: A web application that allows users to manage their bank account, including deposit, withdraw, and balance checks.</w:t>
+      </w:r>
+    </w:p>
+    <w:p>
+      <w:pPr>
+        <w:numPr>
+          <w:ilvl w:val="1"/>
+          <w:numId w:val="16"/>
+        </w:numPr>
+        <w:rPr>
+          <w:b/>
+          <w:bCs/>
+          <w:sz w:val="24"/>
+          <w:szCs w:val="24"/>
+        </w:rPr>
+      </w:pPr>
+      <w:r>
+        <w:rPr>
+          <w:b/>
+          <w:bCs/>
+          <w:sz w:val="24"/>
+          <w:szCs w:val="24"/>
+        </w:rPr>
+        <w:t>Skills Used: HTML, CSS, JavaScript</w:t>
+      </w:r>
+    </w:p>
+    <w:p>
+      <w:pPr>
+        <w:numPr>
+          <w:ilvl w:val="1"/>
+          <w:numId w:val="16"/>
+        </w:numPr>
+        <w:rPr>
+          <w:b/>
+          <w:bCs/>
+          <w:sz w:val="24"/>
+          <w:szCs w:val="24"/>
+        </w:rPr>
+      </w:pPr>
+      <w:r>
+        <w:rPr>
+          <w:b/>
+          <w:bCs/>
+          <w:sz w:val="24"/>
+          <w:szCs w:val="24"/>
+        </w:rPr>
+        <w:t>Page URL: Bank Account</w:t>
+      </w:r>
+    </w:p>
+    <w:p>
+      <w:pPr>
+        <w:numPr>
+          <w:ilvl w:val="1"/>
+          <w:numId w:val="16"/>
+        </w:numPr>
+        <w:rPr>
+          <w:b/>
+          <w:bCs/>
+          <w:sz w:val="24"/>
+          <w:szCs w:val="24"/>
+        </w:rPr>
+      </w:pPr>
+      <w:r>
+        <w:rPr>
+          <w:b/>
+          <w:bCs/>
+          <w:sz w:val="24"/>
+          <w:szCs w:val="24"/>
+        </w:rPr>
+        <w:t>Alt Text: Simple banking app for managing funds</w:t>
+      </w:r>
+    </w:p>
+    <w:p>
+      <w:pPr>
+        <w:numPr>
+          <w:ilvl w:val="0"/>
+          <w:numId w:val="16"/>
+        </w:numPr>
+        <w:rPr>
+          <w:b/>
+          <w:bCs/>
+          <w:sz w:val="24"/>
+          <w:szCs w:val="24"/>
+        </w:rPr>
+      </w:pPr>
+      <w:r>
+        <w:rPr>
+          <w:b/>
+          <w:bCs/>
+          <w:sz w:val="24"/>
+          <w:szCs w:val="24"/>
+        </w:rPr>
+        <w:t>Products</w:t>
+      </w:r>
+    </w:p>
+    <w:p>
+      <w:pPr>
+        <w:numPr>
+          <w:ilvl w:val="1"/>
+          <w:numId w:val="16"/>
+        </w:numPr>
+        <w:rPr>
+          <w:b/>
+          <w:bCs/>
+          <w:sz w:val="24"/>
+          <w:szCs w:val="24"/>
+        </w:rPr>
+      </w:pPr>
+      <w:r>
+        <w:rPr>
+          <w:b/>
+          <w:bCs/>
+          <w:sz w:val="24"/>
+          <w:szCs w:val="24"/>
+        </w:rPr>
+        <w:t>Description: A product showcase app where users can add, remove, and update products in an inventory system.</w:t>
+      </w:r>
+    </w:p>
+    <w:p>
+      <w:pPr>
+        <w:numPr>
+          <w:ilvl w:val="1"/>
+          <w:numId w:val="16"/>
+        </w:numPr>
+        <w:rPr>
+          <w:b/>
+          <w:bCs/>
+          <w:sz w:val="24"/>
+          <w:szCs w:val="24"/>
+        </w:rPr>
+      </w:pPr>
+      <w:r>
+        <w:rPr>
+          <w:b/>
+          <w:bCs/>
+          <w:sz w:val="24"/>
+          <w:szCs w:val="24"/>
+        </w:rPr>
+        <w:t>Skills Used: HTML, CSS, JavaScript</w:t>
+      </w:r>
+    </w:p>
+    <w:p>
+      <w:pPr>
+        <w:numPr>
+          <w:ilvl w:val="1"/>
+          <w:numId w:val="16"/>
+        </w:numPr>
+        <w:rPr>
+          <w:b/>
+          <w:bCs/>
+          <w:sz w:val="24"/>
+          <w:szCs w:val="24"/>
+        </w:rPr>
+      </w:pPr>
+      <w:r>
+        <w:rPr>
+          <w:b/>
+          <w:bCs/>
+          <w:sz w:val="24"/>
+          <w:szCs w:val="24"/>
+        </w:rPr>
+        <w:t>Page URL: Products</w:t>
+      </w:r>
+    </w:p>
+    <w:p>
+      <w:pPr>
+        <w:numPr>
+          <w:ilvl w:val="1"/>
+          <w:numId w:val="16"/>
+        </w:numPr>
+        <w:rPr>
+          <w:b/>
+          <w:bCs/>
+          <w:sz w:val="24"/>
+          <w:szCs w:val="24"/>
+        </w:rPr>
+      </w:pPr>
+      <w:r>
+        <w:rPr>
+          <w:b/>
+          <w:bCs/>
+          <w:sz w:val="24"/>
+          <w:szCs w:val="24"/>
+        </w:rPr>
+        <w:lastRenderedPageBreak/>
+        <w:t>Alt Text: Product showcase and management</w:t>
+      </w:r>
+    </w:p>
+    <w:p>
+      <w:pPr>
+        <w:numPr>
+          <w:ilvl w:val="0"/>
+          <w:numId w:val="16"/>
+        </w:numPr>
+        <w:rPr>
+          <w:b/>
+          <w:bCs/>
+          <w:sz w:val="24"/>
+          <w:szCs w:val="24"/>
+        </w:rPr>
+      </w:pPr>
+      <w:r>
+        <w:rPr>
+          <w:b/>
+          <w:bCs/>
+          <w:sz w:val="24"/>
+          <w:szCs w:val="24"/>
+        </w:rPr>
+        <w:t>Snake Game</w:t>
+      </w:r>
+    </w:p>
+    <w:p>
+      <w:pPr>
+        <w:numPr>
+          <w:ilvl w:val="1"/>
+          <w:numId w:val="16"/>
+        </w:numPr>
+        <w:rPr>
+          <w:b/>
+          <w:bCs/>
+          <w:sz w:val="24"/>
+          <w:szCs w:val="24"/>
+        </w:rPr>
+      </w:pPr>
+      <w:r>
+        <w:rPr>
+          <w:b/>
+          <w:bCs/>
+          <w:sz w:val="24"/>
+          <w:szCs w:val="24"/>
+        </w:rPr>
+        <w:t>Description: The classic snake game built using JavaScript. Players control a snake to eat food and grow longer.</w:t>
+      </w:r>
+    </w:p>
+    <w:p>
+      <w:pPr>
+        <w:numPr>
+          <w:ilvl w:val="1"/>
+          <w:numId w:val="16"/>
+        </w:numPr>
+        <w:rPr>
+          <w:b/>
+          <w:bCs/>
+          <w:sz w:val="24"/>
+          <w:szCs w:val="24"/>
+        </w:rPr>
+      </w:pPr>
+      <w:r>
+        <w:rPr>
+          <w:b/>
+          <w:bCs/>
+          <w:sz w:val="24"/>
+          <w:szCs w:val="24"/>
+        </w:rPr>
+        <w:t>Skills Used: HTML, CSS, JavaScript</w:t>
+      </w:r>
+    </w:p>
+    <w:p>
+      <w:pPr>
+        <w:numPr>
+          <w:ilvl w:val="1"/>
+          <w:numId w:val="16"/>
+        </w:numPr>
+        <w:rPr>
+          <w:b/>
+          <w:bCs/>
+          <w:sz w:val="24"/>
+          <w:szCs w:val="24"/>
+        </w:rPr>
+      </w:pPr>
+      <w:r>
+        <w:rPr>
+          <w:b/>
+          <w:bCs/>
+          <w:sz w:val="24"/>
+          <w:szCs w:val="24"/>
+        </w:rPr>
+        <w:t>Page URL: Snake Game</w:t>
+      </w:r>
+    </w:p>
+    <w:p>
+      <w:pPr>
+        <w:numPr>
+          <w:ilvl w:val="1"/>
+          <w:numId w:val="16"/>
+        </w:numPr>
+        <w:rPr>
+          <w:b/>
+          <w:bCs/>
+          <w:sz w:val="24"/>
+          <w:szCs w:val="24"/>
+        </w:rPr>
+      </w:pPr>
+      <w:r>
+        <w:rPr>
+          <w:b/>
+          <w:bCs/>
+          <w:sz w:val="24"/>
+          <w:szCs w:val="24"/>
+        </w:rPr>
+        <w:t>Alt Text: Classic Snake game in JavaScript</w:t>
+      </w:r>
+    </w:p>
+    <w:p>
+      <w:pPr>
+        <w:numPr>
+          <w:ilvl w:val="0"/>
+          <w:numId w:val="16"/>
+        </w:numPr>
+        <w:rPr>
+          <w:b/>
+          <w:bCs/>
+          <w:sz w:val="24"/>
+          <w:szCs w:val="24"/>
+        </w:rPr>
+      </w:pPr>
+      <w:r>
+        <w:rPr>
+          <w:b/>
+          <w:bCs/>
+          <w:sz w:val="24"/>
+          <w:szCs w:val="24"/>
+        </w:rPr>
+        <w:t>Ultimate Tic Tac Toe</w:t>
+      </w:r>
+    </w:p>
+    <w:p>
+      <w:pPr>
+        <w:numPr>
+          <w:ilvl w:val="1"/>
+          <w:numId w:val="16"/>
+        </w:numPr>
+        <w:rPr>
+          <w:b/>
+          <w:bCs/>
+          <w:sz w:val="24"/>
+          <w:szCs w:val="24"/>
+        </w:rPr>
+      </w:pPr>
+      <w:r>
+        <w:rPr>
+          <w:b/>
+          <w:bCs/>
+          <w:sz w:val="24"/>
+          <w:szCs w:val="24"/>
+        </w:rPr>
+        <w:t>Description: A modern version of Tic Tac Toe with a larger board and strategic elements.</w:t>
+      </w:r>
+    </w:p>
+    <w:p>
+      <w:pPr>
+        <w:numPr>
+          <w:ilvl w:val="1"/>
+          <w:numId w:val="16"/>
+        </w:numPr>
+        <w:rPr>
+          <w:b/>
+          <w:bCs/>
+          <w:sz w:val="24"/>
+          <w:szCs w:val="24"/>
+        </w:rPr>
+      </w:pPr>
+      <w:r>
+        <w:rPr>
+          <w:b/>
+          <w:bCs/>
+          <w:sz w:val="24"/>
+          <w:szCs w:val="24"/>
+        </w:rPr>
+        <w:t>Skills Used: HTML, CSS, JavaScript</w:t>
+      </w:r>
+    </w:p>
+    <w:p>
+      <w:pPr>
+        <w:numPr>
+          <w:ilvl w:val="1"/>
+          <w:numId w:val="16"/>
+        </w:numPr>
+        <w:rPr>
+          <w:b/>
+          <w:bCs/>
+          <w:sz w:val="24"/>
+          <w:szCs w:val="24"/>
+        </w:rPr>
+      </w:pPr>
+      <w:r>
+        <w:rPr>
+          <w:b/>
+          <w:bCs/>
+          <w:sz w:val="24"/>
+          <w:szCs w:val="24"/>
+        </w:rPr>
+        <w:t>Page URL: Ultimate Tic Tac Toe</w:t>
+      </w:r>
+    </w:p>
+    <w:p>
+      <w:pPr>
+        <w:numPr>
+          <w:ilvl w:val="1"/>
+          <w:numId w:val="16"/>
+        </w:numPr>
+        <w:rPr>
+          <w:b/>
+          <w:bCs/>
+          <w:sz w:val="24"/>
+          <w:szCs w:val="24"/>
+        </w:rPr>
+      </w:pPr>
+      <w:r>
+        <w:rPr>
+          <w:b/>
+          <w:bCs/>
+          <w:sz w:val="24"/>
+          <w:szCs w:val="24"/>
+        </w:rPr>
+        <w:t>Alt Text: Ultimate version of Tic Tac Toe</w:t>
+      </w:r>
+    </w:p>
+    <w:p>
+      <w:pPr>
+        <w:numPr>
+          <w:ilvl w:val="0"/>
+          <w:numId w:val="16"/>
+        </w:numPr>
+        <w:rPr>
+          <w:b/>
+          <w:bCs/>
+          <w:sz w:val="24"/>
+          <w:szCs w:val="24"/>
+        </w:rPr>
+      </w:pPr>
+      <w:r>
+        <w:rPr>
+          <w:b/>
+          <w:bCs/>
+          <w:sz w:val="24"/>
+          <w:szCs w:val="24"/>
+        </w:rPr>
+        <w:t>Weather App</w:t>
+      </w:r>
+    </w:p>
+    <w:p>
+      <w:pPr>
+        <w:numPr>
+          <w:ilvl w:val="0"/>
+          <w:numId w:val="17"/>
+        </w:numPr>
+        <w:rPr>
+          <w:b/>
+          <w:bCs/>
+          <w:sz w:val="24"/>
+          <w:szCs w:val="24"/>
+        </w:rPr>
+      </w:pPr>
+      <w:r>
+        <w:rPr>
+          <w:b/>
+          <w:bCs/>
+          <w:sz w:val="24"/>
+          <w:szCs w:val="24"/>
+        </w:rPr>
+        <w:t>Description: A weather application that fetches data from a weather API and displays current weather conditions based on user location.</w:t>
+      </w:r>
+    </w:p>
+    <w:p>
+      <w:pPr>
+        <w:numPr>
+          <w:ilvl w:val="0"/>
+          <w:numId w:val="17"/>
+        </w:numPr>
+        <w:rPr>
+          <w:b/>
+          <w:bCs/>
+          <w:sz w:val="24"/>
+          <w:szCs w:val="24"/>
+        </w:rPr>
+      </w:pPr>
+      <w:r>
+        <w:rPr>
+          <w:b/>
+          <w:bCs/>
+          <w:sz w:val="24"/>
+          <w:szCs w:val="24"/>
+        </w:rPr>
+        <w:t>Skills Used: HTML, CSS, JavaScript, API Integration</w:t>
+      </w:r>
+    </w:p>
+    <w:p>
+      <w:pPr>
+        <w:numPr>
+          <w:ilvl w:val="0"/>
+          <w:numId w:val="17"/>
+        </w:numPr>
+        <w:rPr>
+          <w:b/>
+          <w:bCs/>
+          <w:sz w:val="24"/>
+          <w:szCs w:val="24"/>
+        </w:rPr>
+      </w:pPr>
+      <w:r>
+        <w:rPr>
+          <w:b/>
+          <w:bCs/>
+          <w:sz w:val="24"/>
+          <w:szCs w:val="24"/>
+        </w:rPr>
+        <w:t>Page URL: Weather App</w:t>
+      </w:r>
+    </w:p>
+    <w:p>
+      <w:pPr>
+        <w:numPr>
+          <w:ilvl w:val="0"/>
+          <w:numId w:val="17"/>
+        </w:numPr>
+        <w:rPr>
+          <w:b/>
+          <w:bCs/>
+          <w:sz w:val="24"/>
+          <w:szCs w:val="24"/>
+        </w:rPr>
+      </w:pPr>
+      <w:r>
+        <w:rPr>
+          <w:b/>
+          <w:bCs/>
+          <w:sz w:val="24"/>
+          <w:szCs w:val="24"/>
+        </w:rPr>
+        <w:t>Alt Text: Weather information from an API</w:t>
       </w:r>
     </w:p>
     <w:p>
@@ -585,56 +3034,46 @@
       <w:pPr>
         <w:numPr>
           <w:ilvl w:val="0"/>
-          <w:numId w:val="5"/>
-        </w:numPr>
-        <w:rPr>
-          <w:sz w:val="24"/>
-          <w:szCs w:val="24"/>
-        </w:rPr>
-      </w:pPr>
-      <w:r>
-        <w:rPr>
-          <w:b/>
-          <w:bCs/>
-          <w:sz w:val="24"/>
-          <w:szCs w:val="24"/>
-        </w:rPr>
-        <w:t>Native:</w:t>
-      </w:r>
-      <w:r>
-        <w:rPr>
-          <w:sz w:val="24"/>
-          <w:szCs w:val="24"/>
-        </w:rPr>
-        <w:t xml:space="preserve"> Arabic</w:t>
+          <w:numId w:val="10"/>
+        </w:numPr>
+        <w:rPr>
+          <w:b/>
+          <w:bCs/>
+          <w:sz w:val="24"/>
+          <w:szCs w:val="24"/>
+        </w:rPr>
+      </w:pPr>
+      <w:r>
+        <w:rPr>
+          <w:b/>
+          <w:bCs/>
+          <w:sz w:val="24"/>
+          <w:szCs w:val="24"/>
+        </w:rPr>
+        <w:t>Native: Arabic</w:t>
       </w:r>
     </w:p>
     <w:p>
       <w:pPr>
         <w:numPr>
           <w:ilvl w:val="0"/>
-          <w:numId w:val="5"/>
-        </w:numPr>
-        <w:rPr>
-          <w:sz w:val="24"/>
-          <w:szCs w:val="24"/>
-        </w:rPr>
-      </w:pPr>
-      <w:r>
-        <w:rPr>
-          <w:b/>
-          <w:bCs/>
-          <w:sz w:val="24"/>
-          <w:szCs w:val="24"/>
-        </w:rPr>
-        <w:t>Fluent:</w:t>
-      </w:r>
-      <w:r>
-        <w:rPr>
-          <w:sz w:val="24"/>
-          <w:szCs w:val="24"/>
-        </w:rPr>
-        <w:t xml:space="preserve"> English, Hebrew</w:t>
+          <w:numId w:val="10"/>
+        </w:numPr>
+        <w:rPr>
+          <w:b/>
+          <w:bCs/>
+          <w:sz w:val="24"/>
+          <w:szCs w:val="24"/>
+        </w:rPr>
+      </w:pPr>
+      <w:r>
+        <w:rPr>
+          <w:b/>
+          <w:bCs/>
+          <w:sz w:val="24"/>
+          <w:szCs w:val="24"/>
+        </w:rPr>
+        <w:t>Fluent: English, Hebrew</w:t>
       </w:r>
     </w:p>
     <w:p>
@@ -660,41 +3099,56 @@
       <w:pPr>
         <w:numPr>
           <w:ilvl w:val="0"/>
-          <w:numId w:val="6"/>
-        </w:numPr>
-        <w:rPr>
-          <w:sz w:val="24"/>
-          <w:szCs w:val="24"/>
-        </w:rPr>
-      </w:pPr>
-      <w:r>
-        <w:rPr>
-          <w:sz w:val="24"/>
-          <w:szCs w:val="24"/>
-        </w:rPr>
-        <w:t>WordPress, Elementor, TypeScript, SASS, REST API</w:t>
-      </w:r>
-      <w:r>
-        <w:rPr>
-          <w:sz w:val="24"/>
-          <w:szCs w:val="24"/>
-        </w:rPr>
-        <w:t>’</w:t>
-      </w:r>
-      <w:r>
-        <w:rPr>
-          <w:sz w:val="24"/>
-          <w:szCs w:val="24"/>
-        </w:rPr>
-        <w:t>s</w:t>
-      </w:r>
-    </w:p>
-    <w:p>
-      <w:pPr>
-        <w:rPr>
-          <w:rFonts w:hint="cs"/>
+          <w:numId w:val="11"/>
+        </w:numPr>
+        <w:rPr>
+          <w:b/>
+          <w:bCs/>
+          <w:sz w:val="24"/>
+          <w:szCs w:val="24"/>
+        </w:rPr>
+      </w:pPr>
+      <w:r>
+        <w:rPr>
+          <w:b/>
+          <w:bCs/>
+          <w:sz w:val="24"/>
+          <w:szCs w:val="24"/>
+        </w:rPr>
+        <w:t xml:space="preserve">WordPress, </w:t>
+      </w:r>
+      <w:proofErr w:type="spellStart"/>
+      <w:r>
+        <w:rPr>
+          <w:b/>
+          <w:bCs/>
+          <w:sz w:val="24"/>
+          <w:szCs w:val="24"/>
+        </w:rPr>
+        <w:t>Elementor</w:t>
+      </w:r>
+      <w:proofErr w:type="spellEnd"/>
+      <w:r>
+        <w:rPr>
+          <w:b/>
+          <w:bCs/>
+          <w:sz w:val="24"/>
+          <w:szCs w:val="24"/>
+        </w:rPr>
+        <w:t>, TypeScript, SASS, REST APIs</w:t>
+      </w:r>
+    </w:p>
+    <w:p>
+      <w:pPr>
+        <w:rPr>
           <w:rtl/>
-          <w:lang w:bidi="he-IL"/>
+        </w:rPr>
+      </w:pPr>
+    </w:p>
+    <w:p>
+      <w:pPr>
+        <w:rPr>
+          <w:rtl/>
         </w:rPr>
       </w:pPr>
     </w:p>
@@ -709,7 +3163,7 @@
 </file>
 
 <file path=word/numbering.xml><?xml version="1.0" encoding="utf-8"?>
-<w:numbering xmlns:wpc="http://schemas.microsoft.com/office/word/2010/wordprocessingCanvas" xmlns:cx="http://schemas.microsoft.com/office/drawing/2014/chartex" xmlns:cx1="http://schemas.microsoft.com/office/drawing/2015/9/8/chartex" xmlns:cx2="http://schemas.microsoft.com/office/drawing/2015/10/21/chartex" xmlns:cx3="http://schemas.microsoft.com/office/drawing/2016/5/9/chartex" xmlns:cx4="http://schemas.microsoft.com/office/drawing/2016/5/10/chartex" xmlns:cx5="http://schemas.microsoft.com/office/drawing/2016/5/11/chartex" xmlns:cx6="http://schemas.microsoft.com/office/drawing/2016/5/12/chartex" xmlns:cx7="http://schemas.microsoft.com/office/drawing/2016/5/13/chartex" xmlns:cx8="http://schemas.microsoft.com/office/drawing/2016/5/14/chartex" xmlns:mc="http://schemas.openxmlformats.org/markup-compatibility/2006" xmlns:aink="http://schemas.microsoft.com/office/drawing/2016/ink" xmlns:am3d="http://schemas.microsoft.com/office/drawing/2017/model3d" xmlns:o="urn:schemas-microsoft-com:office:office" xmlns:oel="http://schemas.microsoft.com/office/2019/extlst" xmlns:r="http://schemas.openxmlformats.org/officeDocument/2006/relationships" xmlns:m="http://schemas.openxmlformats.org/officeDocument/2006/math" xmlns:v="urn:schemas-microsoft-com:vml" xmlns:wp14="http://schemas.microsoft.com/office/word/2010/wordprocessingDrawing" xmlns:wp="http://schemas.openxmlformats.org/drawingml/2006/wordprocessingDrawing" xmlns:w10="urn:schemas-microsoft-com:office:word" xmlns:w="http://schemas.openxmlformats.org/wordprocessingml/2006/main" xmlns:w14="http://schemas.microsoft.com/office/word/2010/wordml" xmlns:w15="http://schemas.microsoft.com/office/word/2012/wordml" xmlns:w16cex="http://schemas.microsoft.com/office/word/2018/wordml/cex" xmlns:w16cid="http://schemas.microsoft.com/office/word/2016/wordml/cid" xmlns:w16="http://schemas.microsoft.com/office/word/2018/wordml" xmlns:w16du="http://schemas.microsoft.com/office/word/2023/wordml/word16du" xmlns:w16sdtdh="http://schemas.microsoft.com/office/word/2020/wordml/sdtdatahash" xmlns:w16se="http://schemas.microsoft.com/office/word/2015/wordml/symex" xmlns:wpg="http://schemas.microsoft.com/office/word/2010/wordprocessingGroup" xmlns:wpi="http://schemas.microsoft.com/office/word/2010/wordprocessingInk" xmlns:wne="http://schemas.microsoft.com/office/word/2006/wordml" xmlns:wps="http://schemas.microsoft.com/office/word/2010/wordprocessingShape" mc:Ignorable="w14 w15 w16se w16cid w16 w16cex w16sdtdh w16du wp14">
+<w:numbering xmlns:wpc="http://schemas.microsoft.com/office/word/2010/wordprocessingCanvas" xmlns:cx="http://schemas.microsoft.com/office/drawing/2014/chartex" xmlns:cx1="http://schemas.microsoft.com/office/drawing/2015/9/8/chartex" xmlns:cx2="http://schemas.microsoft.com/office/drawing/2015/10/21/chartex" xmlns:cx3="http://schemas.microsoft.com/office/drawing/2016/5/9/chartex" xmlns:cx4="http://schemas.microsoft.com/office/drawing/2016/5/10/chartex" xmlns:cx5="http://schemas.microsoft.com/office/drawing/2016/5/11/chartex" xmlns:cx6="http://schemas.microsoft.com/office/drawing/2016/5/12/chartex" xmlns:cx7="http://schemas.microsoft.com/office/drawing/2016/5/13/chartex" xmlns:cx8="http://schemas.microsoft.com/office/drawing/2016/5/14/chartex" xmlns:mc="http://schemas.openxmlformats.org/markup-compatibility/2006" xmlns:aink="http://schemas.microsoft.com/office/drawing/2016/ink" xmlns:am3d="http://schemas.microsoft.com/office/drawing/2017/model3d" xmlns:o="urn:schemas-microsoft-com:office:office" xmlns:oel="http://schemas.microsoft.com/office/2019/extlst" xmlns:r="http://schemas.openxmlformats.org/officeDocument/2006/relationships" xmlns:m="http://schemas.openxmlformats.org/officeDocument/2006/math" xmlns:v="urn:schemas-microsoft-com:vml" xmlns:wp14="http://schemas.microsoft.com/office/word/2010/wordprocessingDrawing" xmlns:wp="http://schemas.openxmlformats.org/drawingml/2006/wordprocessingDrawing" xmlns:w10="urn:schemas-microsoft-com:office:word" xmlns:w="http://schemas.openxmlformats.org/wordprocessingml/2006/main" xmlns:w14="http://schemas.microsoft.com/office/word/2010/wordml" xmlns:w15="http://schemas.microsoft.com/office/word/2012/wordml" xmlns:w16cex="http://schemas.microsoft.com/office/word/2018/wordml/cex" xmlns:w16cid="http://schemas.microsoft.com/office/word/2016/wordml/cid" xmlns:w16="http://schemas.microsoft.com/office/word/2018/wordml" xmlns:w16du="http://schemas.microsoft.com/office/word/2023/wordml/word16du" xmlns:w16sdtdh="http://schemas.microsoft.com/office/word/2020/wordml/sdtdatahash" xmlns:w16sdtfl="http://schemas.microsoft.com/office/word/2024/wordml/sdtformatlock" xmlns:w16se="http://schemas.microsoft.com/office/word/2015/wordml/symex" xmlns:wpg="http://schemas.microsoft.com/office/word/2010/wordprocessingGroup" xmlns:wpi="http://schemas.microsoft.com/office/word/2010/wordprocessingInk" xmlns:wne="http://schemas.microsoft.com/office/word/2006/wordml" xmlns:wps="http://schemas.microsoft.com/office/word/2010/wordprocessingShape" mc:Ignorable="w14 w15 w16se w16cid w16 w16cex w16sdtdh w16sdtfl w16du wp14">
   <w:abstractNum w:abstractNumId="0" w15:restartNumberingAfterBreak="0">
     <w:nsid w:val="006A0262"/>
     <w:multiLevelType w:val="multilevel"/>
@@ -860,6 +3314,453 @@
     </w:lvl>
   </w:abstractNum>
   <w:abstractNum w:abstractNumId="1" w15:restartNumberingAfterBreak="0">
+    <w:nsid w:val="08973D0F"/>
+    <w:multiLevelType w:val="multilevel"/>
+    <w:tmpl w:val="3752C512"/>
+    <w:lvl w:ilvl="0">
+      <w:start w:val="1"/>
+      <w:numFmt w:val="bullet"/>
+      <w:lvlText w:val=""/>
+      <w:lvlJc w:val="left"/>
+      <w:pPr>
+        <w:tabs>
+          <w:tab w:val="num" w:pos="720"/>
+        </w:tabs>
+        <w:ind w:left="720" w:hanging="360"/>
+      </w:pPr>
+      <w:rPr>
+        <w:rFonts w:ascii="Symbol" w:hAnsi="Symbol" w:hint="default"/>
+        <w:sz w:val="20"/>
+      </w:rPr>
+    </w:lvl>
+    <w:lvl w:ilvl="1" w:tentative="1">
+      <w:start w:val="1"/>
+      <w:numFmt w:val="bullet"/>
+      <w:lvlText w:val="o"/>
+      <w:lvlJc w:val="left"/>
+      <w:pPr>
+        <w:tabs>
+          <w:tab w:val="num" w:pos="1440"/>
+        </w:tabs>
+        <w:ind w:left="1440" w:hanging="360"/>
+      </w:pPr>
+      <w:rPr>
+        <w:rFonts w:ascii="Courier New" w:hAnsi="Courier New" w:hint="default"/>
+        <w:sz w:val="20"/>
+      </w:rPr>
+    </w:lvl>
+    <w:lvl w:ilvl="2" w:tentative="1">
+      <w:start w:val="1"/>
+      <w:numFmt w:val="bullet"/>
+      <w:lvlText w:val=""/>
+      <w:lvlJc w:val="left"/>
+      <w:pPr>
+        <w:tabs>
+          <w:tab w:val="num" w:pos="2160"/>
+        </w:tabs>
+        <w:ind w:left="2160" w:hanging="360"/>
+      </w:pPr>
+      <w:rPr>
+        <w:rFonts w:ascii="Wingdings" w:hAnsi="Wingdings" w:hint="default"/>
+        <w:sz w:val="20"/>
+      </w:rPr>
+    </w:lvl>
+    <w:lvl w:ilvl="3" w:tentative="1">
+      <w:start w:val="1"/>
+      <w:numFmt w:val="bullet"/>
+      <w:lvlText w:val=""/>
+      <w:lvlJc w:val="left"/>
+      <w:pPr>
+        <w:tabs>
+          <w:tab w:val="num" w:pos="2880"/>
+        </w:tabs>
+        <w:ind w:left="2880" w:hanging="360"/>
+      </w:pPr>
+      <w:rPr>
+        <w:rFonts w:ascii="Wingdings" w:hAnsi="Wingdings" w:hint="default"/>
+        <w:sz w:val="20"/>
+      </w:rPr>
+    </w:lvl>
+    <w:lvl w:ilvl="4" w:tentative="1">
+      <w:start w:val="1"/>
+      <w:numFmt w:val="bullet"/>
+      <w:lvlText w:val=""/>
+      <w:lvlJc w:val="left"/>
+      <w:pPr>
+        <w:tabs>
+          <w:tab w:val="num" w:pos="3600"/>
+        </w:tabs>
+        <w:ind w:left="3600" w:hanging="360"/>
+      </w:pPr>
+      <w:rPr>
+        <w:rFonts w:ascii="Wingdings" w:hAnsi="Wingdings" w:hint="default"/>
+        <w:sz w:val="20"/>
+      </w:rPr>
+    </w:lvl>
+    <w:lvl w:ilvl="5" w:tentative="1">
+      <w:start w:val="1"/>
+      <w:numFmt w:val="bullet"/>
+      <w:lvlText w:val=""/>
+      <w:lvlJc w:val="left"/>
+      <w:pPr>
+        <w:tabs>
+          <w:tab w:val="num" w:pos="4320"/>
+        </w:tabs>
+        <w:ind w:left="4320" w:hanging="360"/>
+      </w:pPr>
+      <w:rPr>
+        <w:rFonts w:ascii="Wingdings" w:hAnsi="Wingdings" w:hint="default"/>
+        <w:sz w:val="20"/>
+      </w:rPr>
+    </w:lvl>
+    <w:lvl w:ilvl="6" w:tentative="1">
+      <w:start w:val="1"/>
+      <w:numFmt w:val="bullet"/>
+      <w:lvlText w:val=""/>
+      <w:lvlJc w:val="left"/>
+      <w:pPr>
+        <w:tabs>
+          <w:tab w:val="num" w:pos="5040"/>
+        </w:tabs>
+        <w:ind w:left="5040" w:hanging="360"/>
+      </w:pPr>
+      <w:rPr>
+        <w:rFonts w:ascii="Wingdings" w:hAnsi="Wingdings" w:hint="default"/>
+        <w:sz w:val="20"/>
+      </w:rPr>
+    </w:lvl>
+    <w:lvl w:ilvl="7" w:tentative="1">
+      <w:start w:val="1"/>
+      <w:numFmt w:val="bullet"/>
+      <w:lvlText w:val=""/>
+      <w:lvlJc w:val="left"/>
+      <w:pPr>
+        <w:tabs>
+          <w:tab w:val="num" w:pos="5760"/>
+        </w:tabs>
+        <w:ind w:left="5760" w:hanging="360"/>
+      </w:pPr>
+      <w:rPr>
+        <w:rFonts w:ascii="Wingdings" w:hAnsi="Wingdings" w:hint="default"/>
+        <w:sz w:val="20"/>
+      </w:rPr>
+    </w:lvl>
+    <w:lvl w:ilvl="8" w:tentative="1">
+      <w:start w:val="1"/>
+      <w:numFmt w:val="bullet"/>
+      <w:lvlText w:val=""/>
+      <w:lvlJc w:val="left"/>
+      <w:pPr>
+        <w:tabs>
+          <w:tab w:val="num" w:pos="6480"/>
+        </w:tabs>
+        <w:ind w:left="6480" w:hanging="360"/>
+      </w:pPr>
+      <w:rPr>
+        <w:rFonts w:ascii="Wingdings" w:hAnsi="Wingdings" w:hint="default"/>
+        <w:sz w:val="20"/>
+      </w:rPr>
+    </w:lvl>
+  </w:abstractNum>
+  <w:abstractNum w:abstractNumId="2" w15:restartNumberingAfterBreak="0">
+    <w:nsid w:val="12A27B8A"/>
+    <w:multiLevelType w:val="multilevel"/>
+    <w:tmpl w:val="4AC28458"/>
+    <w:lvl w:ilvl="0">
+      <w:start w:val="1"/>
+      <w:numFmt w:val="bullet"/>
+      <w:lvlText w:val=""/>
+      <w:lvlJc w:val="left"/>
+      <w:pPr>
+        <w:tabs>
+          <w:tab w:val="num" w:pos="720"/>
+        </w:tabs>
+        <w:ind w:left="720" w:hanging="360"/>
+      </w:pPr>
+      <w:rPr>
+        <w:rFonts w:ascii="Symbol" w:hAnsi="Symbol" w:hint="default"/>
+        <w:sz w:val="20"/>
+      </w:rPr>
+    </w:lvl>
+    <w:lvl w:ilvl="1" w:tentative="1">
+      <w:start w:val="1"/>
+      <w:numFmt w:val="bullet"/>
+      <w:lvlText w:val="o"/>
+      <w:lvlJc w:val="left"/>
+      <w:pPr>
+        <w:tabs>
+          <w:tab w:val="num" w:pos="1440"/>
+        </w:tabs>
+        <w:ind w:left="1440" w:hanging="360"/>
+      </w:pPr>
+      <w:rPr>
+        <w:rFonts w:ascii="Courier New" w:hAnsi="Courier New" w:hint="default"/>
+        <w:sz w:val="20"/>
+      </w:rPr>
+    </w:lvl>
+    <w:lvl w:ilvl="2" w:tentative="1">
+      <w:start w:val="1"/>
+      <w:numFmt w:val="bullet"/>
+      <w:lvlText w:val=""/>
+      <w:lvlJc w:val="left"/>
+      <w:pPr>
+        <w:tabs>
+          <w:tab w:val="num" w:pos="2160"/>
+        </w:tabs>
+        <w:ind w:left="2160" w:hanging="360"/>
+      </w:pPr>
+      <w:rPr>
+        <w:rFonts w:ascii="Wingdings" w:hAnsi="Wingdings" w:hint="default"/>
+        <w:sz w:val="20"/>
+      </w:rPr>
+    </w:lvl>
+    <w:lvl w:ilvl="3" w:tentative="1">
+      <w:start w:val="1"/>
+      <w:numFmt w:val="bullet"/>
+      <w:lvlText w:val=""/>
+      <w:lvlJc w:val="left"/>
+      <w:pPr>
+        <w:tabs>
+          <w:tab w:val="num" w:pos="2880"/>
+        </w:tabs>
+        <w:ind w:left="2880" w:hanging="360"/>
+      </w:pPr>
+      <w:rPr>
+        <w:rFonts w:ascii="Wingdings" w:hAnsi="Wingdings" w:hint="default"/>
+        <w:sz w:val="20"/>
+      </w:rPr>
+    </w:lvl>
+    <w:lvl w:ilvl="4" w:tentative="1">
+      <w:start w:val="1"/>
+      <w:numFmt w:val="bullet"/>
+      <w:lvlText w:val=""/>
+      <w:lvlJc w:val="left"/>
+      <w:pPr>
+        <w:tabs>
+          <w:tab w:val="num" w:pos="3600"/>
+        </w:tabs>
+        <w:ind w:left="3600" w:hanging="360"/>
+      </w:pPr>
+      <w:rPr>
+        <w:rFonts w:ascii="Wingdings" w:hAnsi="Wingdings" w:hint="default"/>
+        <w:sz w:val="20"/>
+      </w:rPr>
+    </w:lvl>
+    <w:lvl w:ilvl="5" w:tentative="1">
+      <w:start w:val="1"/>
+      <w:numFmt w:val="bullet"/>
+      <w:lvlText w:val=""/>
+      <w:lvlJc w:val="left"/>
+      <w:pPr>
+        <w:tabs>
+          <w:tab w:val="num" w:pos="4320"/>
+        </w:tabs>
+        <w:ind w:left="4320" w:hanging="360"/>
+      </w:pPr>
+      <w:rPr>
+        <w:rFonts w:ascii="Wingdings" w:hAnsi="Wingdings" w:hint="default"/>
+        <w:sz w:val="20"/>
+      </w:rPr>
+    </w:lvl>
+    <w:lvl w:ilvl="6" w:tentative="1">
+      <w:start w:val="1"/>
+      <w:numFmt w:val="bullet"/>
+      <w:lvlText w:val=""/>
+      <w:lvlJc w:val="left"/>
+      <w:pPr>
+        <w:tabs>
+          <w:tab w:val="num" w:pos="5040"/>
+        </w:tabs>
+        <w:ind w:left="5040" w:hanging="360"/>
+      </w:pPr>
+      <w:rPr>
+        <w:rFonts w:ascii="Wingdings" w:hAnsi="Wingdings" w:hint="default"/>
+        <w:sz w:val="20"/>
+      </w:rPr>
+    </w:lvl>
+    <w:lvl w:ilvl="7" w:tentative="1">
+      <w:start w:val="1"/>
+      <w:numFmt w:val="bullet"/>
+      <w:lvlText w:val=""/>
+      <w:lvlJc w:val="left"/>
+      <w:pPr>
+        <w:tabs>
+          <w:tab w:val="num" w:pos="5760"/>
+        </w:tabs>
+        <w:ind w:left="5760" w:hanging="360"/>
+      </w:pPr>
+      <w:rPr>
+        <w:rFonts w:ascii="Wingdings" w:hAnsi="Wingdings" w:hint="default"/>
+        <w:sz w:val="20"/>
+      </w:rPr>
+    </w:lvl>
+    <w:lvl w:ilvl="8" w:tentative="1">
+      <w:start w:val="1"/>
+      <w:numFmt w:val="bullet"/>
+      <w:lvlText w:val=""/>
+      <w:lvlJc w:val="left"/>
+      <w:pPr>
+        <w:tabs>
+          <w:tab w:val="num" w:pos="6480"/>
+        </w:tabs>
+        <w:ind w:left="6480" w:hanging="360"/>
+      </w:pPr>
+      <w:rPr>
+        <w:rFonts w:ascii="Wingdings" w:hAnsi="Wingdings" w:hint="default"/>
+        <w:sz w:val="20"/>
+      </w:rPr>
+    </w:lvl>
+  </w:abstractNum>
+  <w:abstractNum w:abstractNumId="3" w15:restartNumberingAfterBreak="0">
+    <w:nsid w:val="1C4367DF"/>
+    <w:multiLevelType w:val="multilevel"/>
+    <w:tmpl w:val="31248396"/>
+    <w:lvl w:ilvl="0">
+      <w:start w:val="1"/>
+      <w:numFmt w:val="bullet"/>
+      <w:lvlText w:val=""/>
+      <w:lvlJc w:val="left"/>
+      <w:pPr>
+        <w:tabs>
+          <w:tab w:val="num" w:pos="720"/>
+        </w:tabs>
+        <w:ind w:left="720" w:hanging="360"/>
+      </w:pPr>
+      <w:rPr>
+        <w:rFonts w:ascii="Symbol" w:hAnsi="Symbol" w:hint="default"/>
+        <w:sz w:val="20"/>
+      </w:rPr>
+    </w:lvl>
+    <w:lvl w:ilvl="1" w:tentative="1">
+      <w:start w:val="1"/>
+      <w:numFmt w:val="bullet"/>
+      <w:lvlText w:val="o"/>
+      <w:lvlJc w:val="left"/>
+      <w:pPr>
+        <w:tabs>
+          <w:tab w:val="num" w:pos="1440"/>
+        </w:tabs>
+        <w:ind w:left="1440" w:hanging="360"/>
+      </w:pPr>
+      <w:rPr>
+        <w:rFonts w:ascii="Courier New" w:hAnsi="Courier New" w:hint="default"/>
+        <w:sz w:val="20"/>
+      </w:rPr>
+    </w:lvl>
+    <w:lvl w:ilvl="2" w:tentative="1">
+      <w:start w:val="1"/>
+      <w:numFmt w:val="bullet"/>
+      <w:lvlText w:val=""/>
+      <w:lvlJc w:val="left"/>
+      <w:pPr>
+        <w:tabs>
+          <w:tab w:val="num" w:pos="2160"/>
+        </w:tabs>
+        <w:ind w:left="2160" w:hanging="360"/>
+      </w:pPr>
+      <w:rPr>
+        <w:rFonts w:ascii="Wingdings" w:hAnsi="Wingdings" w:hint="default"/>
+        <w:sz w:val="20"/>
+      </w:rPr>
+    </w:lvl>
+    <w:lvl w:ilvl="3" w:tentative="1">
+      <w:start w:val="1"/>
+      <w:numFmt w:val="bullet"/>
+      <w:lvlText w:val=""/>
+      <w:lvlJc w:val="left"/>
+      <w:pPr>
+        <w:tabs>
+          <w:tab w:val="num" w:pos="2880"/>
+        </w:tabs>
+        <w:ind w:left="2880" w:hanging="360"/>
+      </w:pPr>
+      <w:rPr>
+        <w:rFonts w:ascii="Wingdings" w:hAnsi="Wingdings" w:hint="default"/>
+        <w:sz w:val="20"/>
+      </w:rPr>
+    </w:lvl>
+    <w:lvl w:ilvl="4" w:tentative="1">
+      <w:start w:val="1"/>
+      <w:numFmt w:val="bullet"/>
+      <w:lvlText w:val=""/>
+      <w:lvlJc w:val="left"/>
+      <w:pPr>
+        <w:tabs>
+          <w:tab w:val="num" w:pos="3600"/>
+        </w:tabs>
+        <w:ind w:left="3600" w:hanging="360"/>
+      </w:pPr>
+      <w:rPr>
+        <w:rFonts w:ascii="Wingdings" w:hAnsi="Wingdings" w:hint="default"/>
+        <w:sz w:val="20"/>
+      </w:rPr>
+    </w:lvl>
+    <w:lvl w:ilvl="5" w:tentative="1">
+      <w:start w:val="1"/>
+      <w:numFmt w:val="bullet"/>
+      <w:lvlText w:val=""/>
+      <w:lvlJc w:val="left"/>
+      <w:pPr>
+        <w:tabs>
+          <w:tab w:val="num" w:pos="4320"/>
+        </w:tabs>
+        <w:ind w:left="4320" w:hanging="360"/>
+      </w:pPr>
+      <w:rPr>
+        <w:rFonts w:ascii="Wingdings" w:hAnsi="Wingdings" w:hint="default"/>
+        <w:sz w:val="20"/>
+      </w:rPr>
+    </w:lvl>
+    <w:lvl w:ilvl="6" w:tentative="1">
+      <w:start w:val="1"/>
+      <w:numFmt w:val="bullet"/>
+      <w:lvlText w:val=""/>
+      <w:lvlJc w:val="left"/>
+      <w:pPr>
+        <w:tabs>
+          <w:tab w:val="num" w:pos="5040"/>
+        </w:tabs>
+        <w:ind w:left="5040" w:hanging="360"/>
+      </w:pPr>
+      <w:rPr>
+        <w:rFonts w:ascii="Wingdings" w:hAnsi="Wingdings" w:hint="default"/>
+        <w:sz w:val="20"/>
+      </w:rPr>
+    </w:lvl>
+    <w:lvl w:ilvl="7" w:tentative="1">
+      <w:start w:val="1"/>
+      <w:numFmt w:val="bullet"/>
+      <w:lvlText w:val=""/>
+      <w:lvlJc w:val="left"/>
+      <w:pPr>
+        <w:tabs>
+          <w:tab w:val="num" w:pos="5760"/>
+        </w:tabs>
+        <w:ind w:left="5760" w:hanging="360"/>
+      </w:pPr>
+      <w:rPr>
+        <w:rFonts w:ascii="Wingdings" w:hAnsi="Wingdings" w:hint="default"/>
+        <w:sz w:val="20"/>
+      </w:rPr>
+    </w:lvl>
+    <w:lvl w:ilvl="8" w:tentative="1">
+      <w:start w:val="1"/>
+      <w:numFmt w:val="bullet"/>
+      <w:lvlText w:val=""/>
+      <w:lvlJc w:val="left"/>
+      <w:pPr>
+        <w:tabs>
+          <w:tab w:val="num" w:pos="6480"/>
+        </w:tabs>
+        <w:ind w:left="6480" w:hanging="360"/>
+      </w:pPr>
+      <w:rPr>
+        <w:rFonts w:ascii="Wingdings" w:hAnsi="Wingdings" w:hint="default"/>
+        <w:sz w:val="20"/>
+      </w:rPr>
+    </w:lvl>
+  </w:abstractNum>
+  <w:abstractNum w:abstractNumId="4" w15:restartNumberingAfterBreak="0">
     <w:nsid w:val="1C74440F"/>
     <w:multiLevelType w:val="multilevel"/>
     <w:tmpl w:val="51325480"/>
@@ -1008,7 +3909,273 @@
       </w:rPr>
     </w:lvl>
   </w:abstractNum>
-  <w:abstractNum w:abstractNumId="2" w15:restartNumberingAfterBreak="0">
+  <w:abstractNum w:abstractNumId="5" w15:restartNumberingAfterBreak="0">
+    <w:nsid w:val="1E777881"/>
+    <w:multiLevelType w:val="multilevel"/>
+    <w:tmpl w:val="7ED4F494"/>
+    <w:lvl w:ilvl="0">
+      <w:start w:val="1"/>
+      <w:numFmt w:val="bullet"/>
+      <w:lvlText w:val=""/>
+      <w:lvlJc w:val="left"/>
+      <w:pPr>
+        <w:tabs>
+          <w:tab w:val="num" w:pos="720"/>
+        </w:tabs>
+        <w:ind w:left="720" w:hanging="360"/>
+      </w:pPr>
+      <w:rPr>
+        <w:rFonts w:ascii="Symbol" w:hAnsi="Symbol" w:hint="default"/>
+        <w:sz w:val="20"/>
+      </w:rPr>
+    </w:lvl>
+    <w:lvl w:ilvl="1" w:tentative="1">
+      <w:start w:val="1"/>
+      <w:numFmt w:val="bullet"/>
+      <w:lvlText w:val="o"/>
+      <w:lvlJc w:val="left"/>
+      <w:pPr>
+        <w:tabs>
+          <w:tab w:val="num" w:pos="1440"/>
+        </w:tabs>
+        <w:ind w:left="1440" w:hanging="360"/>
+      </w:pPr>
+      <w:rPr>
+        <w:rFonts w:ascii="Courier New" w:hAnsi="Courier New" w:hint="default"/>
+        <w:sz w:val="20"/>
+      </w:rPr>
+    </w:lvl>
+    <w:lvl w:ilvl="2" w:tentative="1">
+      <w:start w:val="1"/>
+      <w:numFmt w:val="bullet"/>
+      <w:lvlText w:val=""/>
+      <w:lvlJc w:val="left"/>
+      <w:pPr>
+        <w:tabs>
+          <w:tab w:val="num" w:pos="2160"/>
+        </w:tabs>
+        <w:ind w:left="2160" w:hanging="360"/>
+      </w:pPr>
+      <w:rPr>
+        <w:rFonts w:ascii="Wingdings" w:hAnsi="Wingdings" w:hint="default"/>
+        <w:sz w:val="20"/>
+      </w:rPr>
+    </w:lvl>
+    <w:lvl w:ilvl="3" w:tentative="1">
+      <w:start w:val="1"/>
+      <w:numFmt w:val="bullet"/>
+      <w:lvlText w:val=""/>
+      <w:lvlJc w:val="left"/>
+      <w:pPr>
+        <w:tabs>
+          <w:tab w:val="num" w:pos="2880"/>
+        </w:tabs>
+        <w:ind w:left="2880" w:hanging="360"/>
+      </w:pPr>
+      <w:rPr>
+        <w:rFonts w:ascii="Wingdings" w:hAnsi="Wingdings" w:hint="default"/>
+        <w:sz w:val="20"/>
+      </w:rPr>
+    </w:lvl>
+    <w:lvl w:ilvl="4" w:tentative="1">
+      <w:start w:val="1"/>
+      <w:numFmt w:val="bullet"/>
+      <w:lvlText w:val=""/>
+      <w:lvlJc w:val="left"/>
+      <w:pPr>
+        <w:tabs>
+          <w:tab w:val="num" w:pos="3600"/>
+        </w:tabs>
+        <w:ind w:left="3600" w:hanging="360"/>
+      </w:pPr>
+      <w:rPr>
+        <w:rFonts w:ascii="Wingdings" w:hAnsi="Wingdings" w:hint="default"/>
+        <w:sz w:val="20"/>
+      </w:rPr>
+    </w:lvl>
+    <w:lvl w:ilvl="5" w:tentative="1">
+      <w:start w:val="1"/>
+      <w:numFmt w:val="bullet"/>
+      <w:lvlText w:val=""/>
+      <w:lvlJc w:val="left"/>
+      <w:pPr>
+        <w:tabs>
+          <w:tab w:val="num" w:pos="4320"/>
+        </w:tabs>
+        <w:ind w:left="4320" w:hanging="360"/>
+      </w:pPr>
+      <w:rPr>
+        <w:rFonts w:ascii="Wingdings" w:hAnsi="Wingdings" w:hint="default"/>
+        <w:sz w:val="20"/>
+      </w:rPr>
+    </w:lvl>
+    <w:lvl w:ilvl="6" w:tentative="1">
+      <w:start w:val="1"/>
+      <w:numFmt w:val="bullet"/>
+      <w:lvlText w:val=""/>
+      <w:lvlJc w:val="left"/>
+      <w:pPr>
+        <w:tabs>
+          <w:tab w:val="num" w:pos="5040"/>
+        </w:tabs>
+        <w:ind w:left="5040" w:hanging="360"/>
+      </w:pPr>
+      <w:rPr>
+        <w:rFonts w:ascii="Wingdings" w:hAnsi="Wingdings" w:hint="default"/>
+        <w:sz w:val="20"/>
+      </w:rPr>
+    </w:lvl>
+    <w:lvl w:ilvl="7" w:tentative="1">
+      <w:start w:val="1"/>
+      <w:numFmt w:val="bullet"/>
+      <w:lvlText w:val=""/>
+      <w:lvlJc w:val="left"/>
+      <w:pPr>
+        <w:tabs>
+          <w:tab w:val="num" w:pos="5760"/>
+        </w:tabs>
+        <w:ind w:left="5760" w:hanging="360"/>
+      </w:pPr>
+      <w:rPr>
+        <w:rFonts w:ascii="Wingdings" w:hAnsi="Wingdings" w:hint="default"/>
+        <w:sz w:val="20"/>
+      </w:rPr>
+    </w:lvl>
+    <w:lvl w:ilvl="8" w:tentative="1">
+      <w:start w:val="1"/>
+      <w:numFmt w:val="bullet"/>
+      <w:lvlText w:val=""/>
+      <w:lvlJc w:val="left"/>
+      <w:pPr>
+        <w:tabs>
+          <w:tab w:val="num" w:pos="6480"/>
+        </w:tabs>
+        <w:ind w:left="6480" w:hanging="360"/>
+      </w:pPr>
+      <w:rPr>
+        <w:rFonts w:ascii="Wingdings" w:hAnsi="Wingdings" w:hint="default"/>
+        <w:sz w:val="20"/>
+      </w:rPr>
+    </w:lvl>
+  </w:abstractNum>
+  <w:abstractNum w:abstractNumId="6" w15:restartNumberingAfterBreak="0">
+    <w:nsid w:val="21C53C75"/>
+    <w:multiLevelType w:val="multilevel"/>
+    <w:tmpl w:val="261C7BE6"/>
+    <w:lvl w:ilvl="0">
+      <w:start w:val="1"/>
+      <w:numFmt w:val="decimal"/>
+      <w:lvlText w:val="%1."/>
+      <w:lvlJc w:val="left"/>
+      <w:pPr>
+        <w:tabs>
+          <w:tab w:val="num" w:pos="720"/>
+        </w:tabs>
+        <w:ind w:left="720" w:hanging="360"/>
+      </w:pPr>
+    </w:lvl>
+    <w:lvl w:ilvl="1">
+      <w:start w:val="1"/>
+      <w:numFmt w:val="bullet"/>
+      <w:lvlText w:val="o"/>
+      <w:lvlJc w:val="left"/>
+      <w:pPr>
+        <w:tabs>
+          <w:tab w:val="num" w:pos="1440"/>
+        </w:tabs>
+        <w:ind w:left="1440" w:hanging="360"/>
+      </w:pPr>
+      <w:rPr>
+        <w:rFonts w:ascii="Courier New" w:hAnsi="Courier New" w:hint="default"/>
+        <w:sz w:val="20"/>
+      </w:rPr>
+    </w:lvl>
+    <w:lvl w:ilvl="2" w:tentative="1">
+      <w:start w:val="1"/>
+      <w:numFmt w:val="decimal"/>
+      <w:lvlText w:val="%3."/>
+      <w:lvlJc w:val="left"/>
+      <w:pPr>
+        <w:tabs>
+          <w:tab w:val="num" w:pos="2160"/>
+        </w:tabs>
+        <w:ind w:left="2160" w:hanging="360"/>
+      </w:pPr>
+    </w:lvl>
+    <w:lvl w:ilvl="3" w:tentative="1">
+      <w:start w:val="1"/>
+      <w:numFmt w:val="decimal"/>
+      <w:lvlText w:val="%4."/>
+      <w:lvlJc w:val="left"/>
+      <w:pPr>
+        <w:tabs>
+          <w:tab w:val="num" w:pos="2880"/>
+        </w:tabs>
+        <w:ind w:left="2880" w:hanging="360"/>
+      </w:pPr>
+    </w:lvl>
+    <w:lvl w:ilvl="4" w:tentative="1">
+      <w:start w:val="1"/>
+      <w:numFmt w:val="decimal"/>
+      <w:lvlText w:val="%5."/>
+      <w:lvlJc w:val="left"/>
+      <w:pPr>
+        <w:tabs>
+          <w:tab w:val="num" w:pos="3600"/>
+        </w:tabs>
+        <w:ind w:left="3600" w:hanging="360"/>
+      </w:pPr>
+    </w:lvl>
+    <w:lvl w:ilvl="5" w:tentative="1">
+      <w:start w:val="1"/>
+      <w:numFmt w:val="decimal"/>
+      <w:lvlText w:val="%6."/>
+      <w:lvlJc w:val="left"/>
+      <w:pPr>
+        <w:tabs>
+          <w:tab w:val="num" w:pos="4320"/>
+        </w:tabs>
+        <w:ind w:left="4320" w:hanging="360"/>
+      </w:pPr>
+    </w:lvl>
+    <w:lvl w:ilvl="6" w:tentative="1">
+      <w:start w:val="1"/>
+      <w:numFmt w:val="decimal"/>
+      <w:lvlText w:val="%7."/>
+      <w:lvlJc w:val="left"/>
+      <w:pPr>
+        <w:tabs>
+          <w:tab w:val="num" w:pos="5040"/>
+        </w:tabs>
+        <w:ind w:left="5040" w:hanging="360"/>
+      </w:pPr>
+    </w:lvl>
+    <w:lvl w:ilvl="7" w:tentative="1">
+      <w:start w:val="1"/>
+      <w:numFmt w:val="decimal"/>
+      <w:lvlText w:val="%8."/>
+      <w:lvlJc w:val="left"/>
+      <w:pPr>
+        <w:tabs>
+          <w:tab w:val="num" w:pos="5760"/>
+        </w:tabs>
+        <w:ind w:left="5760" w:hanging="360"/>
+      </w:pPr>
+    </w:lvl>
+    <w:lvl w:ilvl="8" w:tentative="1">
+      <w:start w:val="1"/>
+      <w:numFmt w:val="decimal"/>
+      <w:lvlText w:val="%9."/>
+      <w:lvlJc w:val="left"/>
+      <w:pPr>
+        <w:tabs>
+          <w:tab w:val="num" w:pos="6480"/>
+        </w:tabs>
+        <w:ind w:left="6480" w:hanging="360"/>
+      </w:pPr>
+    </w:lvl>
+  </w:abstractNum>
+  <w:abstractNum w:abstractNumId="7" w15:restartNumberingAfterBreak="0">
     <w:nsid w:val="3AD82FE1"/>
     <w:multiLevelType w:val="multilevel"/>
     <w:tmpl w:val="F64C4B22"/>
@@ -1157,7 +4324,454 @@
       </w:rPr>
     </w:lvl>
   </w:abstractNum>
-  <w:abstractNum w:abstractNumId="3" w15:restartNumberingAfterBreak="0">
+  <w:abstractNum w:abstractNumId="8" w15:restartNumberingAfterBreak="0">
+    <w:nsid w:val="420C1236"/>
+    <w:multiLevelType w:val="multilevel"/>
+    <w:tmpl w:val="CC90505E"/>
+    <w:lvl w:ilvl="0">
+      <w:start w:val="1"/>
+      <w:numFmt w:val="bullet"/>
+      <w:lvlText w:val=""/>
+      <w:lvlJc w:val="left"/>
+      <w:pPr>
+        <w:tabs>
+          <w:tab w:val="num" w:pos="720"/>
+        </w:tabs>
+        <w:ind w:left="720" w:hanging="360"/>
+      </w:pPr>
+      <w:rPr>
+        <w:rFonts w:ascii="Symbol" w:hAnsi="Symbol" w:hint="default"/>
+        <w:sz w:val="20"/>
+      </w:rPr>
+    </w:lvl>
+    <w:lvl w:ilvl="1" w:tentative="1">
+      <w:start w:val="1"/>
+      <w:numFmt w:val="bullet"/>
+      <w:lvlText w:val="o"/>
+      <w:lvlJc w:val="left"/>
+      <w:pPr>
+        <w:tabs>
+          <w:tab w:val="num" w:pos="1440"/>
+        </w:tabs>
+        <w:ind w:left="1440" w:hanging="360"/>
+      </w:pPr>
+      <w:rPr>
+        <w:rFonts w:ascii="Courier New" w:hAnsi="Courier New" w:hint="default"/>
+        <w:sz w:val="20"/>
+      </w:rPr>
+    </w:lvl>
+    <w:lvl w:ilvl="2" w:tentative="1">
+      <w:start w:val="1"/>
+      <w:numFmt w:val="bullet"/>
+      <w:lvlText w:val=""/>
+      <w:lvlJc w:val="left"/>
+      <w:pPr>
+        <w:tabs>
+          <w:tab w:val="num" w:pos="2160"/>
+        </w:tabs>
+        <w:ind w:left="2160" w:hanging="360"/>
+      </w:pPr>
+      <w:rPr>
+        <w:rFonts w:ascii="Wingdings" w:hAnsi="Wingdings" w:hint="default"/>
+        <w:sz w:val="20"/>
+      </w:rPr>
+    </w:lvl>
+    <w:lvl w:ilvl="3" w:tentative="1">
+      <w:start w:val="1"/>
+      <w:numFmt w:val="bullet"/>
+      <w:lvlText w:val=""/>
+      <w:lvlJc w:val="left"/>
+      <w:pPr>
+        <w:tabs>
+          <w:tab w:val="num" w:pos="2880"/>
+        </w:tabs>
+        <w:ind w:left="2880" w:hanging="360"/>
+      </w:pPr>
+      <w:rPr>
+        <w:rFonts w:ascii="Wingdings" w:hAnsi="Wingdings" w:hint="default"/>
+        <w:sz w:val="20"/>
+      </w:rPr>
+    </w:lvl>
+    <w:lvl w:ilvl="4" w:tentative="1">
+      <w:start w:val="1"/>
+      <w:numFmt w:val="bullet"/>
+      <w:lvlText w:val=""/>
+      <w:lvlJc w:val="left"/>
+      <w:pPr>
+        <w:tabs>
+          <w:tab w:val="num" w:pos="3600"/>
+        </w:tabs>
+        <w:ind w:left="3600" w:hanging="360"/>
+      </w:pPr>
+      <w:rPr>
+        <w:rFonts w:ascii="Wingdings" w:hAnsi="Wingdings" w:hint="default"/>
+        <w:sz w:val="20"/>
+      </w:rPr>
+    </w:lvl>
+    <w:lvl w:ilvl="5" w:tentative="1">
+      <w:start w:val="1"/>
+      <w:numFmt w:val="bullet"/>
+      <w:lvlText w:val=""/>
+      <w:lvlJc w:val="left"/>
+      <w:pPr>
+        <w:tabs>
+          <w:tab w:val="num" w:pos="4320"/>
+        </w:tabs>
+        <w:ind w:left="4320" w:hanging="360"/>
+      </w:pPr>
+      <w:rPr>
+        <w:rFonts w:ascii="Wingdings" w:hAnsi="Wingdings" w:hint="default"/>
+        <w:sz w:val="20"/>
+      </w:rPr>
+    </w:lvl>
+    <w:lvl w:ilvl="6" w:tentative="1">
+      <w:start w:val="1"/>
+      <w:numFmt w:val="bullet"/>
+      <w:lvlText w:val=""/>
+      <w:lvlJc w:val="left"/>
+      <w:pPr>
+        <w:tabs>
+          <w:tab w:val="num" w:pos="5040"/>
+        </w:tabs>
+        <w:ind w:left="5040" w:hanging="360"/>
+      </w:pPr>
+      <w:rPr>
+        <w:rFonts w:ascii="Wingdings" w:hAnsi="Wingdings" w:hint="default"/>
+        <w:sz w:val="20"/>
+      </w:rPr>
+    </w:lvl>
+    <w:lvl w:ilvl="7" w:tentative="1">
+      <w:start w:val="1"/>
+      <w:numFmt w:val="bullet"/>
+      <w:lvlText w:val=""/>
+      <w:lvlJc w:val="left"/>
+      <w:pPr>
+        <w:tabs>
+          <w:tab w:val="num" w:pos="5760"/>
+        </w:tabs>
+        <w:ind w:left="5760" w:hanging="360"/>
+      </w:pPr>
+      <w:rPr>
+        <w:rFonts w:ascii="Wingdings" w:hAnsi="Wingdings" w:hint="default"/>
+        <w:sz w:val="20"/>
+      </w:rPr>
+    </w:lvl>
+    <w:lvl w:ilvl="8" w:tentative="1">
+      <w:start w:val="1"/>
+      <w:numFmt w:val="bullet"/>
+      <w:lvlText w:val=""/>
+      <w:lvlJc w:val="left"/>
+      <w:pPr>
+        <w:tabs>
+          <w:tab w:val="num" w:pos="6480"/>
+        </w:tabs>
+        <w:ind w:left="6480" w:hanging="360"/>
+      </w:pPr>
+      <w:rPr>
+        <w:rFonts w:ascii="Wingdings" w:hAnsi="Wingdings" w:hint="default"/>
+        <w:sz w:val="20"/>
+      </w:rPr>
+    </w:lvl>
+  </w:abstractNum>
+  <w:abstractNum w:abstractNumId="9" w15:restartNumberingAfterBreak="0">
+    <w:nsid w:val="440663BF"/>
+    <w:multiLevelType w:val="multilevel"/>
+    <w:tmpl w:val="BF687BE8"/>
+    <w:lvl w:ilvl="0">
+      <w:start w:val="1"/>
+      <w:numFmt w:val="bullet"/>
+      <w:lvlText w:val=""/>
+      <w:lvlJc w:val="left"/>
+      <w:pPr>
+        <w:tabs>
+          <w:tab w:val="num" w:pos="720"/>
+        </w:tabs>
+        <w:ind w:left="720" w:hanging="360"/>
+      </w:pPr>
+      <w:rPr>
+        <w:rFonts w:ascii="Symbol" w:hAnsi="Symbol" w:hint="default"/>
+        <w:sz w:val="20"/>
+      </w:rPr>
+    </w:lvl>
+    <w:lvl w:ilvl="1" w:tentative="1">
+      <w:start w:val="1"/>
+      <w:numFmt w:val="bullet"/>
+      <w:lvlText w:val="o"/>
+      <w:lvlJc w:val="left"/>
+      <w:pPr>
+        <w:tabs>
+          <w:tab w:val="num" w:pos="1440"/>
+        </w:tabs>
+        <w:ind w:left="1440" w:hanging="360"/>
+      </w:pPr>
+      <w:rPr>
+        <w:rFonts w:ascii="Courier New" w:hAnsi="Courier New" w:hint="default"/>
+        <w:sz w:val="20"/>
+      </w:rPr>
+    </w:lvl>
+    <w:lvl w:ilvl="2" w:tentative="1">
+      <w:start w:val="1"/>
+      <w:numFmt w:val="bullet"/>
+      <w:lvlText w:val=""/>
+      <w:lvlJc w:val="left"/>
+      <w:pPr>
+        <w:tabs>
+          <w:tab w:val="num" w:pos="2160"/>
+        </w:tabs>
+        <w:ind w:left="2160" w:hanging="360"/>
+      </w:pPr>
+      <w:rPr>
+        <w:rFonts w:ascii="Wingdings" w:hAnsi="Wingdings" w:hint="default"/>
+        <w:sz w:val="20"/>
+      </w:rPr>
+    </w:lvl>
+    <w:lvl w:ilvl="3" w:tentative="1">
+      <w:start w:val="1"/>
+      <w:numFmt w:val="bullet"/>
+      <w:lvlText w:val=""/>
+      <w:lvlJc w:val="left"/>
+      <w:pPr>
+        <w:tabs>
+          <w:tab w:val="num" w:pos="2880"/>
+        </w:tabs>
+        <w:ind w:left="2880" w:hanging="360"/>
+      </w:pPr>
+      <w:rPr>
+        <w:rFonts w:ascii="Wingdings" w:hAnsi="Wingdings" w:hint="default"/>
+        <w:sz w:val="20"/>
+      </w:rPr>
+    </w:lvl>
+    <w:lvl w:ilvl="4" w:tentative="1">
+      <w:start w:val="1"/>
+      <w:numFmt w:val="bullet"/>
+      <w:lvlText w:val=""/>
+      <w:lvlJc w:val="left"/>
+      <w:pPr>
+        <w:tabs>
+          <w:tab w:val="num" w:pos="3600"/>
+        </w:tabs>
+        <w:ind w:left="3600" w:hanging="360"/>
+      </w:pPr>
+      <w:rPr>
+        <w:rFonts w:ascii="Wingdings" w:hAnsi="Wingdings" w:hint="default"/>
+        <w:sz w:val="20"/>
+      </w:rPr>
+    </w:lvl>
+    <w:lvl w:ilvl="5" w:tentative="1">
+      <w:start w:val="1"/>
+      <w:numFmt w:val="bullet"/>
+      <w:lvlText w:val=""/>
+      <w:lvlJc w:val="left"/>
+      <w:pPr>
+        <w:tabs>
+          <w:tab w:val="num" w:pos="4320"/>
+        </w:tabs>
+        <w:ind w:left="4320" w:hanging="360"/>
+      </w:pPr>
+      <w:rPr>
+        <w:rFonts w:ascii="Wingdings" w:hAnsi="Wingdings" w:hint="default"/>
+        <w:sz w:val="20"/>
+      </w:rPr>
+    </w:lvl>
+    <w:lvl w:ilvl="6" w:tentative="1">
+      <w:start w:val="1"/>
+      <w:numFmt w:val="bullet"/>
+      <w:lvlText w:val=""/>
+      <w:lvlJc w:val="left"/>
+      <w:pPr>
+        <w:tabs>
+          <w:tab w:val="num" w:pos="5040"/>
+        </w:tabs>
+        <w:ind w:left="5040" w:hanging="360"/>
+      </w:pPr>
+      <w:rPr>
+        <w:rFonts w:ascii="Wingdings" w:hAnsi="Wingdings" w:hint="default"/>
+        <w:sz w:val="20"/>
+      </w:rPr>
+    </w:lvl>
+    <w:lvl w:ilvl="7" w:tentative="1">
+      <w:start w:val="1"/>
+      <w:numFmt w:val="bullet"/>
+      <w:lvlText w:val=""/>
+      <w:lvlJc w:val="left"/>
+      <w:pPr>
+        <w:tabs>
+          <w:tab w:val="num" w:pos="5760"/>
+        </w:tabs>
+        <w:ind w:left="5760" w:hanging="360"/>
+      </w:pPr>
+      <w:rPr>
+        <w:rFonts w:ascii="Wingdings" w:hAnsi="Wingdings" w:hint="default"/>
+        <w:sz w:val="20"/>
+      </w:rPr>
+    </w:lvl>
+    <w:lvl w:ilvl="8" w:tentative="1">
+      <w:start w:val="1"/>
+      <w:numFmt w:val="bullet"/>
+      <w:lvlText w:val=""/>
+      <w:lvlJc w:val="left"/>
+      <w:pPr>
+        <w:tabs>
+          <w:tab w:val="num" w:pos="6480"/>
+        </w:tabs>
+        <w:ind w:left="6480" w:hanging="360"/>
+      </w:pPr>
+      <w:rPr>
+        <w:rFonts w:ascii="Wingdings" w:hAnsi="Wingdings" w:hint="default"/>
+        <w:sz w:val="20"/>
+      </w:rPr>
+    </w:lvl>
+  </w:abstractNum>
+  <w:abstractNum w:abstractNumId="10" w15:restartNumberingAfterBreak="0">
+    <w:nsid w:val="4E64117D"/>
+    <w:multiLevelType w:val="multilevel"/>
+    <w:tmpl w:val="160E7720"/>
+    <w:lvl w:ilvl="0">
+      <w:start w:val="1"/>
+      <w:numFmt w:val="bullet"/>
+      <w:lvlText w:val=""/>
+      <w:lvlJc w:val="left"/>
+      <w:pPr>
+        <w:tabs>
+          <w:tab w:val="num" w:pos="720"/>
+        </w:tabs>
+        <w:ind w:left="720" w:hanging="360"/>
+      </w:pPr>
+      <w:rPr>
+        <w:rFonts w:ascii="Symbol" w:hAnsi="Symbol" w:hint="default"/>
+        <w:sz w:val="20"/>
+      </w:rPr>
+    </w:lvl>
+    <w:lvl w:ilvl="1" w:tentative="1">
+      <w:start w:val="1"/>
+      <w:numFmt w:val="bullet"/>
+      <w:lvlText w:val="o"/>
+      <w:lvlJc w:val="left"/>
+      <w:pPr>
+        <w:tabs>
+          <w:tab w:val="num" w:pos="1440"/>
+        </w:tabs>
+        <w:ind w:left="1440" w:hanging="360"/>
+      </w:pPr>
+      <w:rPr>
+        <w:rFonts w:ascii="Courier New" w:hAnsi="Courier New" w:hint="default"/>
+        <w:sz w:val="20"/>
+      </w:rPr>
+    </w:lvl>
+    <w:lvl w:ilvl="2" w:tentative="1">
+      <w:start w:val="1"/>
+      <w:numFmt w:val="bullet"/>
+      <w:lvlText w:val=""/>
+      <w:lvlJc w:val="left"/>
+      <w:pPr>
+        <w:tabs>
+          <w:tab w:val="num" w:pos="2160"/>
+        </w:tabs>
+        <w:ind w:left="2160" w:hanging="360"/>
+      </w:pPr>
+      <w:rPr>
+        <w:rFonts w:ascii="Wingdings" w:hAnsi="Wingdings" w:hint="default"/>
+        <w:sz w:val="20"/>
+      </w:rPr>
+    </w:lvl>
+    <w:lvl w:ilvl="3" w:tentative="1">
+      <w:start w:val="1"/>
+      <w:numFmt w:val="bullet"/>
+      <w:lvlText w:val=""/>
+      <w:lvlJc w:val="left"/>
+      <w:pPr>
+        <w:tabs>
+          <w:tab w:val="num" w:pos="2880"/>
+        </w:tabs>
+        <w:ind w:left="2880" w:hanging="360"/>
+      </w:pPr>
+      <w:rPr>
+        <w:rFonts w:ascii="Wingdings" w:hAnsi="Wingdings" w:hint="default"/>
+        <w:sz w:val="20"/>
+      </w:rPr>
+    </w:lvl>
+    <w:lvl w:ilvl="4" w:tentative="1">
+      <w:start w:val="1"/>
+      <w:numFmt w:val="bullet"/>
+      <w:lvlText w:val=""/>
+      <w:lvlJc w:val="left"/>
+      <w:pPr>
+        <w:tabs>
+          <w:tab w:val="num" w:pos="3600"/>
+        </w:tabs>
+        <w:ind w:left="3600" w:hanging="360"/>
+      </w:pPr>
+      <w:rPr>
+        <w:rFonts w:ascii="Wingdings" w:hAnsi="Wingdings" w:hint="default"/>
+        <w:sz w:val="20"/>
+      </w:rPr>
+    </w:lvl>
+    <w:lvl w:ilvl="5" w:tentative="1">
+      <w:start w:val="1"/>
+      <w:numFmt w:val="bullet"/>
+      <w:lvlText w:val=""/>
+      <w:lvlJc w:val="left"/>
+      <w:pPr>
+        <w:tabs>
+          <w:tab w:val="num" w:pos="4320"/>
+        </w:tabs>
+        <w:ind w:left="4320" w:hanging="360"/>
+      </w:pPr>
+      <w:rPr>
+        <w:rFonts w:ascii="Wingdings" w:hAnsi="Wingdings" w:hint="default"/>
+        <w:sz w:val="20"/>
+      </w:rPr>
+    </w:lvl>
+    <w:lvl w:ilvl="6" w:tentative="1">
+      <w:start w:val="1"/>
+      <w:numFmt w:val="bullet"/>
+      <w:lvlText w:val=""/>
+      <w:lvlJc w:val="left"/>
+      <w:pPr>
+        <w:tabs>
+          <w:tab w:val="num" w:pos="5040"/>
+        </w:tabs>
+        <w:ind w:left="5040" w:hanging="360"/>
+      </w:pPr>
+      <w:rPr>
+        <w:rFonts w:ascii="Wingdings" w:hAnsi="Wingdings" w:hint="default"/>
+        <w:sz w:val="20"/>
+      </w:rPr>
+    </w:lvl>
+    <w:lvl w:ilvl="7" w:tentative="1">
+      <w:start w:val="1"/>
+      <w:numFmt w:val="bullet"/>
+      <w:lvlText w:val=""/>
+      <w:lvlJc w:val="left"/>
+      <w:pPr>
+        <w:tabs>
+          <w:tab w:val="num" w:pos="5760"/>
+        </w:tabs>
+        <w:ind w:left="5760" w:hanging="360"/>
+      </w:pPr>
+      <w:rPr>
+        <w:rFonts w:ascii="Wingdings" w:hAnsi="Wingdings" w:hint="default"/>
+        <w:sz w:val="20"/>
+      </w:rPr>
+    </w:lvl>
+    <w:lvl w:ilvl="8" w:tentative="1">
+      <w:start w:val="1"/>
+      <w:numFmt w:val="bullet"/>
+      <w:lvlText w:val=""/>
+      <w:lvlJc w:val="left"/>
+      <w:pPr>
+        <w:tabs>
+          <w:tab w:val="num" w:pos="6480"/>
+        </w:tabs>
+        <w:ind w:left="6480" w:hanging="360"/>
+      </w:pPr>
+      <w:rPr>
+        <w:rFonts w:ascii="Wingdings" w:hAnsi="Wingdings" w:hint="default"/>
+        <w:sz w:val="20"/>
+      </w:rPr>
+    </w:lvl>
+  </w:abstractNum>
+  <w:abstractNum w:abstractNumId="11" w15:restartNumberingAfterBreak="0">
     <w:nsid w:val="54964E54"/>
     <w:multiLevelType w:val="multilevel"/>
     <w:tmpl w:val="7818AA18"/>
@@ -1274,7 +4888,124 @@
       </w:pPr>
     </w:lvl>
   </w:abstractNum>
-  <w:abstractNum w:abstractNumId="4" w15:restartNumberingAfterBreak="0">
+  <w:abstractNum w:abstractNumId="12" w15:restartNumberingAfterBreak="0">
+    <w:nsid w:val="552A7211"/>
+    <w:multiLevelType w:val="multilevel"/>
+    <w:tmpl w:val="7ECCC148"/>
+    <w:lvl w:ilvl="0">
+      <w:start w:val="1"/>
+      <w:numFmt w:val="decimal"/>
+      <w:lvlText w:val="%1."/>
+      <w:lvlJc w:val="left"/>
+      <w:pPr>
+        <w:tabs>
+          <w:tab w:val="num" w:pos="720"/>
+        </w:tabs>
+        <w:ind w:left="720" w:hanging="360"/>
+      </w:pPr>
+    </w:lvl>
+    <w:lvl w:ilvl="1">
+      <w:start w:val="1"/>
+      <w:numFmt w:val="bullet"/>
+      <w:lvlText w:val="o"/>
+      <w:lvlJc w:val="left"/>
+      <w:pPr>
+        <w:tabs>
+          <w:tab w:val="num" w:pos="1440"/>
+        </w:tabs>
+        <w:ind w:left="1440" w:hanging="360"/>
+      </w:pPr>
+      <w:rPr>
+        <w:rFonts w:ascii="Courier New" w:hAnsi="Courier New" w:hint="default"/>
+        <w:sz w:val="20"/>
+      </w:rPr>
+    </w:lvl>
+    <w:lvl w:ilvl="2" w:tentative="1">
+      <w:start w:val="1"/>
+      <w:numFmt w:val="decimal"/>
+      <w:lvlText w:val="%3."/>
+      <w:lvlJc w:val="left"/>
+      <w:pPr>
+        <w:tabs>
+          <w:tab w:val="num" w:pos="2160"/>
+        </w:tabs>
+        <w:ind w:left="2160" w:hanging="360"/>
+      </w:pPr>
+    </w:lvl>
+    <w:lvl w:ilvl="3" w:tentative="1">
+      <w:start w:val="1"/>
+      <w:numFmt w:val="decimal"/>
+      <w:lvlText w:val="%4."/>
+      <w:lvlJc w:val="left"/>
+      <w:pPr>
+        <w:tabs>
+          <w:tab w:val="num" w:pos="2880"/>
+        </w:tabs>
+        <w:ind w:left="2880" w:hanging="360"/>
+      </w:pPr>
+    </w:lvl>
+    <w:lvl w:ilvl="4" w:tentative="1">
+      <w:start w:val="1"/>
+      <w:numFmt w:val="decimal"/>
+      <w:lvlText w:val="%5."/>
+      <w:lvlJc w:val="left"/>
+      <w:pPr>
+        <w:tabs>
+          <w:tab w:val="num" w:pos="3600"/>
+        </w:tabs>
+        <w:ind w:left="3600" w:hanging="360"/>
+      </w:pPr>
+    </w:lvl>
+    <w:lvl w:ilvl="5" w:tentative="1">
+      <w:start w:val="1"/>
+      <w:numFmt w:val="decimal"/>
+      <w:lvlText w:val="%6."/>
+      <w:lvlJc w:val="left"/>
+      <w:pPr>
+        <w:tabs>
+          <w:tab w:val="num" w:pos="4320"/>
+        </w:tabs>
+        <w:ind w:left="4320" w:hanging="360"/>
+      </w:pPr>
+    </w:lvl>
+    <w:lvl w:ilvl="6" w:tentative="1">
+      <w:start w:val="1"/>
+      <w:numFmt w:val="decimal"/>
+      <w:lvlText w:val="%7."/>
+      <w:lvlJc w:val="left"/>
+      <w:pPr>
+        <w:tabs>
+          <w:tab w:val="num" w:pos="5040"/>
+        </w:tabs>
+        <w:ind w:left="5040" w:hanging="360"/>
+      </w:pPr>
+    </w:lvl>
+    <w:lvl w:ilvl="7" w:tentative="1">
+      <w:start w:val="1"/>
+      <w:numFmt w:val="decimal"/>
+      <w:lvlText w:val="%8."/>
+      <w:lvlJc w:val="left"/>
+      <w:pPr>
+        <w:tabs>
+          <w:tab w:val="num" w:pos="5760"/>
+        </w:tabs>
+        <w:ind w:left="5760" w:hanging="360"/>
+      </w:pPr>
+    </w:lvl>
+    <w:lvl w:ilvl="8" w:tentative="1">
+      <w:start w:val="1"/>
+      <w:numFmt w:val="decimal"/>
+      <w:lvlText w:val="%9."/>
+      <w:lvlJc w:val="left"/>
+      <w:pPr>
+        <w:tabs>
+          <w:tab w:val="num" w:pos="6480"/>
+        </w:tabs>
+        <w:ind w:left="6480" w:hanging="360"/>
+      </w:pPr>
+    </w:lvl>
+  </w:abstractNum>
+  <w:abstractNum w:abstractNumId="13" w15:restartNumberingAfterBreak="0">
     <w:nsid w:val="572C7D66"/>
     <w:multiLevelType w:val="multilevel"/>
     <w:tmpl w:val="FB2EB264"/>
@@ -1423,7 +5154,7 @@
       </w:rPr>
     </w:lvl>
   </w:abstractNum>
-  <w:abstractNum w:abstractNumId="5" w15:restartNumberingAfterBreak="0">
+  <w:abstractNum w:abstractNumId="14" w15:restartNumberingAfterBreak="0">
     <w:nsid w:val="5A8E500B"/>
     <w:multiLevelType w:val="multilevel"/>
     <w:tmpl w:val="0272195A"/>
@@ -1572,29 +5303,360 @@
       </w:rPr>
     </w:lvl>
   </w:abstractNum>
+  <w:abstractNum w:abstractNumId="15" w15:restartNumberingAfterBreak="0">
+    <w:nsid w:val="6A01798F"/>
+    <w:multiLevelType w:val="multilevel"/>
+    <w:tmpl w:val="49745E66"/>
+    <w:lvl w:ilvl="0">
+      <w:start w:val="1"/>
+      <w:numFmt w:val="bullet"/>
+      <w:lvlText w:val=""/>
+      <w:lvlJc w:val="left"/>
+      <w:pPr>
+        <w:tabs>
+          <w:tab w:val="num" w:pos="720"/>
+        </w:tabs>
+        <w:ind w:left="720" w:hanging="360"/>
+      </w:pPr>
+      <w:rPr>
+        <w:rFonts w:ascii="Symbol" w:hAnsi="Symbol" w:hint="default"/>
+        <w:sz w:val="20"/>
+      </w:rPr>
+    </w:lvl>
+    <w:lvl w:ilvl="1" w:tentative="1">
+      <w:start w:val="1"/>
+      <w:numFmt w:val="bullet"/>
+      <w:lvlText w:val="o"/>
+      <w:lvlJc w:val="left"/>
+      <w:pPr>
+        <w:tabs>
+          <w:tab w:val="num" w:pos="1440"/>
+        </w:tabs>
+        <w:ind w:left="1440" w:hanging="360"/>
+      </w:pPr>
+      <w:rPr>
+        <w:rFonts w:ascii="Courier New" w:hAnsi="Courier New" w:hint="default"/>
+        <w:sz w:val="20"/>
+      </w:rPr>
+    </w:lvl>
+    <w:lvl w:ilvl="2" w:tentative="1">
+      <w:start w:val="1"/>
+      <w:numFmt w:val="bullet"/>
+      <w:lvlText w:val=""/>
+      <w:lvlJc w:val="left"/>
+      <w:pPr>
+        <w:tabs>
+          <w:tab w:val="num" w:pos="2160"/>
+        </w:tabs>
+        <w:ind w:left="2160" w:hanging="360"/>
+      </w:pPr>
+      <w:rPr>
+        <w:rFonts w:ascii="Wingdings" w:hAnsi="Wingdings" w:hint="default"/>
+        <w:sz w:val="20"/>
+      </w:rPr>
+    </w:lvl>
+    <w:lvl w:ilvl="3" w:tentative="1">
+      <w:start w:val="1"/>
+      <w:numFmt w:val="bullet"/>
+      <w:lvlText w:val=""/>
+      <w:lvlJc w:val="left"/>
+      <w:pPr>
+        <w:tabs>
+          <w:tab w:val="num" w:pos="2880"/>
+        </w:tabs>
+        <w:ind w:left="2880" w:hanging="360"/>
+      </w:pPr>
+      <w:rPr>
+        <w:rFonts w:ascii="Wingdings" w:hAnsi="Wingdings" w:hint="default"/>
+        <w:sz w:val="20"/>
+      </w:rPr>
+    </w:lvl>
+    <w:lvl w:ilvl="4" w:tentative="1">
+      <w:start w:val="1"/>
+      <w:numFmt w:val="bullet"/>
+      <w:lvlText w:val=""/>
+      <w:lvlJc w:val="left"/>
+      <w:pPr>
+        <w:tabs>
+          <w:tab w:val="num" w:pos="3600"/>
+        </w:tabs>
+        <w:ind w:left="3600" w:hanging="360"/>
+      </w:pPr>
+      <w:rPr>
+        <w:rFonts w:ascii="Wingdings" w:hAnsi="Wingdings" w:hint="default"/>
+        <w:sz w:val="20"/>
+      </w:rPr>
+    </w:lvl>
+    <w:lvl w:ilvl="5" w:tentative="1">
+      <w:start w:val="1"/>
+      <w:numFmt w:val="bullet"/>
+      <w:lvlText w:val=""/>
+      <w:lvlJc w:val="left"/>
+      <w:pPr>
+        <w:tabs>
+          <w:tab w:val="num" w:pos="4320"/>
+        </w:tabs>
+        <w:ind w:left="4320" w:hanging="360"/>
+      </w:pPr>
+      <w:rPr>
+        <w:rFonts w:ascii="Wingdings" w:hAnsi="Wingdings" w:hint="default"/>
+        <w:sz w:val="20"/>
+      </w:rPr>
+    </w:lvl>
+    <w:lvl w:ilvl="6" w:tentative="1">
+      <w:start w:val="1"/>
+      <w:numFmt w:val="bullet"/>
+      <w:lvlText w:val=""/>
+      <w:lvlJc w:val="left"/>
+      <w:pPr>
+        <w:tabs>
+          <w:tab w:val="num" w:pos="5040"/>
+        </w:tabs>
+        <w:ind w:left="5040" w:hanging="360"/>
+      </w:pPr>
+      <w:rPr>
+        <w:rFonts w:ascii="Wingdings" w:hAnsi="Wingdings" w:hint="default"/>
+        <w:sz w:val="20"/>
+      </w:rPr>
+    </w:lvl>
+    <w:lvl w:ilvl="7" w:tentative="1">
+      <w:start w:val="1"/>
+      <w:numFmt w:val="bullet"/>
+      <w:lvlText w:val=""/>
+      <w:lvlJc w:val="left"/>
+      <w:pPr>
+        <w:tabs>
+          <w:tab w:val="num" w:pos="5760"/>
+        </w:tabs>
+        <w:ind w:left="5760" w:hanging="360"/>
+      </w:pPr>
+      <w:rPr>
+        <w:rFonts w:ascii="Wingdings" w:hAnsi="Wingdings" w:hint="default"/>
+        <w:sz w:val="20"/>
+      </w:rPr>
+    </w:lvl>
+    <w:lvl w:ilvl="8" w:tentative="1">
+      <w:start w:val="1"/>
+      <w:numFmt w:val="bullet"/>
+      <w:lvlText w:val=""/>
+      <w:lvlJc w:val="left"/>
+      <w:pPr>
+        <w:tabs>
+          <w:tab w:val="num" w:pos="6480"/>
+        </w:tabs>
+        <w:ind w:left="6480" w:hanging="360"/>
+      </w:pPr>
+      <w:rPr>
+        <w:rFonts w:ascii="Wingdings" w:hAnsi="Wingdings" w:hint="default"/>
+        <w:sz w:val="20"/>
+      </w:rPr>
+    </w:lvl>
+  </w:abstractNum>
+  <w:abstractNum w:abstractNumId="16" w15:restartNumberingAfterBreak="0">
+    <w:nsid w:val="74E667F9"/>
+    <w:multiLevelType w:val="multilevel"/>
+    <w:tmpl w:val="2764825C"/>
+    <w:lvl w:ilvl="0">
+      <w:start w:val="1"/>
+      <w:numFmt w:val="bullet"/>
+      <w:lvlText w:val=""/>
+      <w:lvlJc w:val="left"/>
+      <w:pPr>
+        <w:tabs>
+          <w:tab w:val="num" w:pos="720"/>
+        </w:tabs>
+        <w:ind w:left="720" w:hanging="360"/>
+      </w:pPr>
+      <w:rPr>
+        <w:rFonts w:ascii="Symbol" w:hAnsi="Symbol" w:hint="default"/>
+        <w:sz w:val="20"/>
+      </w:rPr>
+    </w:lvl>
+    <w:lvl w:ilvl="1" w:tentative="1">
+      <w:start w:val="1"/>
+      <w:numFmt w:val="bullet"/>
+      <w:lvlText w:val="o"/>
+      <w:lvlJc w:val="left"/>
+      <w:pPr>
+        <w:tabs>
+          <w:tab w:val="num" w:pos="1440"/>
+        </w:tabs>
+        <w:ind w:left="1440" w:hanging="360"/>
+      </w:pPr>
+      <w:rPr>
+        <w:rFonts w:ascii="Courier New" w:hAnsi="Courier New" w:hint="default"/>
+        <w:sz w:val="20"/>
+      </w:rPr>
+    </w:lvl>
+    <w:lvl w:ilvl="2" w:tentative="1">
+      <w:start w:val="1"/>
+      <w:numFmt w:val="bullet"/>
+      <w:lvlText w:val=""/>
+      <w:lvlJc w:val="left"/>
+      <w:pPr>
+        <w:tabs>
+          <w:tab w:val="num" w:pos="2160"/>
+        </w:tabs>
+        <w:ind w:left="2160" w:hanging="360"/>
+      </w:pPr>
+      <w:rPr>
+        <w:rFonts w:ascii="Wingdings" w:hAnsi="Wingdings" w:hint="default"/>
+        <w:sz w:val="20"/>
+      </w:rPr>
+    </w:lvl>
+    <w:lvl w:ilvl="3" w:tentative="1">
+      <w:start w:val="1"/>
+      <w:numFmt w:val="bullet"/>
+      <w:lvlText w:val=""/>
+      <w:lvlJc w:val="left"/>
+      <w:pPr>
+        <w:tabs>
+          <w:tab w:val="num" w:pos="2880"/>
+        </w:tabs>
+        <w:ind w:left="2880" w:hanging="360"/>
+      </w:pPr>
+      <w:rPr>
+        <w:rFonts w:ascii="Wingdings" w:hAnsi="Wingdings" w:hint="default"/>
+        <w:sz w:val="20"/>
+      </w:rPr>
+    </w:lvl>
+    <w:lvl w:ilvl="4" w:tentative="1">
+      <w:start w:val="1"/>
+      <w:numFmt w:val="bullet"/>
+      <w:lvlText w:val=""/>
+      <w:lvlJc w:val="left"/>
+      <w:pPr>
+        <w:tabs>
+          <w:tab w:val="num" w:pos="3600"/>
+        </w:tabs>
+        <w:ind w:left="3600" w:hanging="360"/>
+      </w:pPr>
+      <w:rPr>
+        <w:rFonts w:ascii="Wingdings" w:hAnsi="Wingdings" w:hint="default"/>
+        <w:sz w:val="20"/>
+      </w:rPr>
+    </w:lvl>
+    <w:lvl w:ilvl="5" w:tentative="1">
+      <w:start w:val="1"/>
+      <w:numFmt w:val="bullet"/>
+      <w:lvlText w:val=""/>
+      <w:lvlJc w:val="left"/>
+      <w:pPr>
+        <w:tabs>
+          <w:tab w:val="num" w:pos="4320"/>
+        </w:tabs>
+        <w:ind w:left="4320" w:hanging="360"/>
+      </w:pPr>
+      <w:rPr>
+        <w:rFonts w:ascii="Wingdings" w:hAnsi="Wingdings" w:hint="default"/>
+        <w:sz w:val="20"/>
+      </w:rPr>
+    </w:lvl>
+    <w:lvl w:ilvl="6" w:tentative="1">
+      <w:start w:val="1"/>
+      <w:numFmt w:val="bullet"/>
+      <w:lvlText w:val=""/>
+      <w:lvlJc w:val="left"/>
+      <w:pPr>
+        <w:tabs>
+          <w:tab w:val="num" w:pos="5040"/>
+        </w:tabs>
+        <w:ind w:left="5040" w:hanging="360"/>
+      </w:pPr>
+      <w:rPr>
+        <w:rFonts w:ascii="Wingdings" w:hAnsi="Wingdings" w:hint="default"/>
+        <w:sz w:val="20"/>
+      </w:rPr>
+    </w:lvl>
+    <w:lvl w:ilvl="7" w:tentative="1">
+      <w:start w:val="1"/>
+      <w:numFmt w:val="bullet"/>
+      <w:lvlText w:val=""/>
+      <w:lvlJc w:val="left"/>
+      <w:pPr>
+        <w:tabs>
+          <w:tab w:val="num" w:pos="5760"/>
+        </w:tabs>
+        <w:ind w:left="5760" w:hanging="360"/>
+      </w:pPr>
+      <w:rPr>
+        <w:rFonts w:ascii="Wingdings" w:hAnsi="Wingdings" w:hint="default"/>
+        <w:sz w:val="20"/>
+      </w:rPr>
+    </w:lvl>
+    <w:lvl w:ilvl="8" w:tentative="1">
+      <w:start w:val="1"/>
+      <w:numFmt w:val="bullet"/>
+      <w:lvlText w:val=""/>
+      <w:lvlJc w:val="left"/>
+      <w:pPr>
+        <w:tabs>
+          <w:tab w:val="num" w:pos="6480"/>
+        </w:tabs>
+        <w:ind w:left="6480" w:hanging="360"/>
+      </w:pPr>
+      <w:rPr>
+        <w:rFonts w:ascii="Wingdings" w:hAnsi="Wingdings" w:hint="default"/>
+        <w:sz w:val="20"/>
+      </w:rPr>
+    </w:lvl>
+  </w:abstractNum>
   <w:num w:numId="1" w16cid:durableId="1584798406">
-    <w:abstractNumId w:val="2"/>
+    <w:abstractNumId w:val="7"/>
   </w:num>
   <w:num w:numId="2" w16cid:durableId="317273995">
-    <w:abstractNumId w:val="4"/>
+    <w:abstractNumId w:val="13"/>
   </w:num>
   <w:num w:numId="3" w16cid:durableId="1400204263">
     <w:abstractNumId w:val="0"/>
   </w:num>
   <w:num w:numId="4" w16cid:durableId="1843812087">
+    <w:abstractNumId w:val="11"/>
+  </w:num>
+  <w:num w:numId="5" w16cid:durableId="341470647">
+    <w:abstractNumId w:val="4"/>
+  </w:num>
+  <w:num w:numId="6" w16cid:durableId="70005963">
+    <w:abstractNumId w:val="14"/>
+  </w:num>
+  <w:num w:numId="7" w16cid:durableId="1607930629">
+    <w:abstractNumId w:val="1"/>
+  </w:num>
+  <w:num w:numId="8" w16cid:durableId="1099179744">
+    <w:abstractNumId w:val="10"/>
+  </w:num>
+  <w:num w:numId="9" w16cid:durableId="1263150945">
     <w:abstractNumId w:val="3"/>
   </w:num>
-  <w:num w:numId="5" w16cid:durableId="341470647">
-    <w:abstractNumId w:val="1"/>
+  <w:num w:numId="10" w16cid:durableId="983780890">
+    <w:abstractNumId w:val="8"/>
   </w:num>
-  <w:num w:numId="6" w16cid:durableId="70005963">
+  <w:num w:numId="11" w16cid:durableId="1152717245">
+    <w:abstractNumId w:val="16"/>
+  </w:num>
+  <w:num w:numId="12" w16cid:durableId="1529489699">
+    <w:abstractNumId w:val="2"/>
+  </w:num>
+  <w:num w:numId="13" w16cid:durableId="45683674">
+    <w:abstractNumId w:val="15"/>
+  </w:num>
+  <w:num w:numId="14" w16cid:durableId="2026788346">
+    <w:abstractNumId w:val="9"/>
+  </w:num>
+  <w:num w:numId="15" w16cid:durableId="1389304628">
+    <w:abstractNumId w:val="6"/>
+  </w:num>
+  <w:num w:numId="16" w16cid:durableId="1017391383">
+    <w:abstractNumId w:val="12"/>
+  </w:num>
+  <w:num w:numId="17" w16cid:durableId="799153116">
     <w:abstractNumId w:val="5"/>
   </w:num>
 </w:numbering>
 </file>
 
 <file path=word/styles.xml><?xml version="1.0" encoding="utf-8"?>
-<w:styles xmlns:mc="http://schemas.openxmlformats.org/markup-compatibility/2006" xmlns:r="http://schemas.openxmlformats.org/officeDocument/2006/relationships" xmlns:w="http://schemas.openxmlformats.org/wordprocessingml/2006/main" xmlns:w14="http://schemas.microsoft.com/office/word/2010/wordml" xmlns:w15="http://schemas.microsoft.com/office/word/2012/wordml" xmlns:w16cex="http://schemas.microsoft.com/office/word/2018/wordml/cex" xmlns:w16cid="http://schemas.microsoft.com/office/word/2016/wordml/cid" xmlns:w16="http://schemas.microsoft.com/office/word/2018/wordml" xmlns:w16du="http://schemas.microsoft.com/office/word/2023/wordml/word16du" xmlns:w16sdtdh="http://schemas.microsoft.com/office/word/2020/wordml/sdtdatahash" xmlns:w16se="http://schemas.microsoft.com/office/word/2015/wordml/symex" mc:Ignorable="w14 w15 w16se w16cid w16 w16cex w16sdtdh w16du">
+<w:styles xmlns:mc="http://schemas.openxmlformats.org/markup-compatibility/2006" xmlns:r="http://schemas.openxmlformats.org/officeDocument/2006/relationships" xmlns:w="http://schemas.openxmlformats.org/wordprocessingml/2006/main" xmlns:w14="http://schemas.microsoft.com/office/word/2010/wordml" xmlns:w15="http://schemas.microsoft.com/office/word/2012/wordml" xmlns:w16cex="http://schemas.microsoft.com/office/word/2018/wordml/cex" xmlns:w16cid="http://schemas.microsoft.com/office/word/2016/wordml/cid" xmlns:w16="http://schemas.microsoft.com/office/word/2018/wordml" xmlns:w16du="http://schemas.microsoft.com/office/word/2023/wordml/word16du" xmlns:w16sdtdh="http://schemas.microsoft.com/office/word/2020/wordml/sdtdatahash" xmlns:w16sdtfl="http://schemas.microsoft.com/office/word/2024/wordml/sdtformatlock" xmlns:w16se="http://schemas.microsoft.com/office/word/2015/wordml/symex" mc:Ignorable="w14 w15 w16se w16cid w16 w16cex w16sdtdh w16sdtfl w16du">
   <w:docDefaults>
     <w:rPrDefault>
       <w:rPr>
@@ -2201,6 +6263,7 @@
   <w:style w:type="character" w:default="1" w:styleId="DefaultParagraphFont">
     <w:name w:val="Default Paragraph Font"/>
     <w:uiPriority w:val="1"/>
+    <w:semiHidden/>
     <w:unhideWhenUsed/>
   </w:style>
   <w:style w:type="table" w:default="1" w:styleId="TableNormal">
